--- a/CapstoneReports/Mortgage Delinquency Capstone Draft .docx
+++ b/CapstoneReports/Mortgage Delinquency Capstone Draft .docx
@@ -9,29 +9,49 @@
           <w:bCs/>
         </w:rPr>
       </w:pPr>
-      <w:r>
+      <w:bookmarkStart w:id="0" w:name="_GoBack"/>
+      <w:bookmarkEnd w:id="0"/>
+    </w:p>
+    <w:p>
+      <w:pPr>
         <w:rPr>
           <w:b/>
           <w:bCs/>
         </w:rPr>
-        <w:t xml:space="preserve">Mortgage </w:t>
-      </w:r>
-      <w:r>
+      </w:pPr>
+    </w:p>
+    <w:p>
+      <w:pPr>
         <w:rPr>
           <w:b/>
           <w:bCs/>
         </w:rPr>
-        <w:t>Delinquency</w:t>
-      </w:r>
-      <w:r>
+      </w:pPr>
+    </w:p>
+    <w:p>
+      <w:pPr>
         <w:rPr>
           <w:b/>
           <w:bCs/>
         </w:rPr>
-        <w:t xml:space="preserve"> </w:t>
+      </w:pPr>
+    </w:p>
+    <w:p>
+      <w:pPr>
+        <w:pStyle w:val="Title"/>
+        <w:jc w:val="center"/>
+      </w:pPr>
+      <w:r>
+        <w:t xml:space="preserve">Mortgage </w:t>
+      </w:r>
+      <w:r>
+        <w:t>Delinquency</w:t>
       </w:r>
     </w:p>
     <w:p>
+      <w:pPr>
+        <w:jc w:val="center"/>
+      </w:pPr>
       <w:r>
         <w:t>Cohort 1</w:t>
       </w:r>
@@ -39,23 +59,1381 @@
         <w:t>6</w:t>
       </w:r>
       <w:r>
-        <w:t xml:space="preserve"> Capstone Project for the Certificate of Data Science at Georgetown University School of Continuing Studies.</w:t>
+        <w:t xml:space="preserve"> Capstone Project </w:t>
       </w:r>
     </w:p>
     <w:p>
       <w:pPr>
+        <w:jc w:val="center"/>
+      </w:pPr>
+      <w:r>
+        <w:t>Certificate of Data Science at Georgetown University School of Continuing Studies.</w:t>
+      </w:r>
+    </w:p>
+    <w:sdt>
+      <w:sdtPr>
+        <w:rPr>
+          <w:rFonts w:asciiTheme="minorHAnsi" w:eastAsiaTheme="minorHAnsi" w:hAnsiTheme="minorHAnsi" w:cstheme="minorBidi"/>
+          <w:color w:val="auto"/>
+          <w:sz w:val="22"/>
+          <w:szCs w:val="22"/>
+        </w:rPr>
+        <w:id w:val="9418546"/>
+        <w:docPartObj>
+          <w:docPartGallery w:val="Table of Contents"/>
+          <w:docPartUnique/>
+        </w:docPartObj>
+      </w:sdtPr>
+      <w:sdtEndPr>
+        <w:rPr>
+          <w:b/>
+          <w:bCs/>
+          <w:noProof/>
+        </w:rPr>
+      </w:sdtEndPr>
+      <w:sdtContent>
+        <w:p>
+          <w:pPr>
+            <w:pStyle w:val="TOCHeading"/>
+          </w:pPr>
+          <w:r>
+            <w:t>Table of Contents</w:t>
+          </w:r>
+        </w:p>
+        <w:p>
+          <w:pPr>
+            <w:pStyle w:val="TOC1"/>
+            <w:tabs>
+              <w:tab w:val="right" w:leader="dot" w:pos="9350"/>
+            </w:tabs>
+            <w:rPr>
+              <w:rFonts w:eastAsiaTheme="minorEastAsia"/>
+              <w:noProof/>
+            </w:rPr>
+          </w:pPr>
+          <w:r>
+            <w:fldChar w:fldCharType="begin"/>
+          </w:r>
+          <w:r>
+            <w:instrText xml:space="preserve"> TOC \o "1-3" \h \z \u </w:instrText>
+          </w:r>
+          <w:r>
+            <w:fldChar w:fldCharType="separate"/>
+          </w:r>
+          <w:hyperlink w:anchor="_Toc22626623" w:history="1">
+            <w:r>
+              <w:rPr>
+                <w:rStyle w:val="Hyperlink"/>
+                <w:b/>
+                <w:bCs/>
+                <w:noProof/>
+              </w:rPr>
+              <w:t>Team members:</w:t>
+            </w:r>
+            <w:r>
+              <w:rPr>
+                <w:noProof/>
+                <w:webHidden/>
+              </w:rPr>
+              <w:tab/>
+            </w:r>
+            <w:r>
+              <w:rPr>
+                <w:noProof/>
+                <w:webHidden/>
+              </w:rPr>
+              <w:fldChar w:fldCharType="begin"/>
+            </w:r>
+            <w:r>
+              <w:rPr>
+                <w:noProof/>
+                <w:webHidden/>
+              </w:rPr>
+              <w:instrText xml:space="preserve"> PAGEREF _Toc22626623 \h </w:instrText>
+            </w:r>
+            <w:r>
+              <w:rPr>
+                <w:noProof/>
+                <w:webHidden/>
+              </w:rPr>
+            </w:r>
+            <w:r>
+              <w:rPr>
+                <w:noProof/>
+                <w:webHidden/>
+              </w:rPr>
+              <w:fldChar w:fldCharType="separate"/>
+            </w:r>
+            <w:r>
+              <w:rPr>
+                <w:noProof/>
+                <w:webHidden/>
+              </w:rPr>
+              <w:t>2</w:t>
+            </w:r>
+            <w:r>
+              <w:rPr>
+                <w:noProof/>
+                <w:webHidden/>
+              </w:rPr>
+              <w:fldChar w:fldCharType="end"/>
+            </w:r>
+          </w:hyperlink>
+        </w:p>
+        <w:p>
+          <w:pPr>
+            <w:pStyle w:val="TOC1"/>
+            <w:tabs>
+              <w:tab w:val="right" w:leader="dot" w:pos="9350"/>
+            </w:tabs>
+            <w:rPr>
+              <w:rFonts w:eastAsiaTheme="minorEastAsia"/>
+              <w:noProof/>
+            </w:rPr>
+          </w:pPr>
+          <w:hyperlink w:anchor="_Toc22626624" w:history="1">
+            <w:r>
+              <w:rPr>
+                <w:rStyle w:val="Hyperlink"/>
+                <w:b/>
+                <w:bCs/>
+                <w:noProof/>
+              </w:rPr>
+              <w:t>Introduction</w:t>
+            </w:r>
+            <w:r>
+              <w:rPr>
+                <w:noProof/>
+                <w:webHidden/>
+              </w:rPr>
+              <w:tab/>
+            </w:r>
+            <w:r>
+              <w:rPr>
+                <w:noProof/>
+                <w:webHidden/>
+              </w:rPr>
+              <w:fldChar w:fldCharType="begin"/>
+            </w:r>
+            <w:r>
+              <w:rPr>
+                <w:noProof/>
+                <w:webHidden/>
+              </w:rPr>
+              <w:instrText xml:space="preserve"> PAGEREF _Toc22626624 \h </w:instrText>
+            </w:r>
+            <w:r>
+              <w:rPr>
+                <w:noProof/>
+                <w:webHidden/>
+              </w:rPr>
+            </w:r>
+            <w:r>
+              <w:rPr>
+                <w:noProof/>
+                <w:webHidden/>
+              </w:rPr>
+              <w:fldChar w:fldCharType="separate"/>
+            </w:r>
+            <w:r>
+              <w:rPr>
+                <w:noProof/>
+                <w:webHidden/>
+              </w:rPr>
+              <w:t>2</w:t>
+            </w:r>
+            <w:r>
+              <w:rPr>
+                <w:noProof/>
+                <w:webHidden/>
+              </w:rPr>
+              <w:fldChar w:fldCharType="end"/>
+            </w:r>
+          </w:hyperlink>
+        </w:p>
+        <w:p>
+          <w:pPr>
+            <w:pStyle w:val="TOC1"/>
+            <w:tabs>
+              <w:tab w:val="right" w:leader="dot" w:pos="9350"/>
+            </w:tabs>
+            <w:rPr>
+              <w:rFonts w:eastAsiaTheme="minorEastAsia"/>
+              <w:noProof/>
+            </w:rPr>
+          </w:pPr>
+          <w:hyperlink w:anchor="_Toc22626625" w:history="1">
+            <w:r>
+              <w:rPr>
+                <w:rStyle w:val="Hyperlink"/>
+                <w:b/>
+                <w:bCs/>
+                <w:noProof/>
+              </w:rPr>
+              <w:t>Hypothesis and Application</w:t>
+            </w:r>
+            <w:r>
+              <w:rPr>
+                <w:noProof/>
+                <w:webHidden/>
+              </w:rPr>
+              <w:tab/>
+            </w:r>
+            <w:r>
+              <w:rPr>
+                <w:noProof/>
+                <w:webHidden/>
+              </w:rPr>
+              <w:fldChar w:fldCharType="begin"/>
+            </w:r>
+            <w:r>
+              <w:rPr>
+                <w:noProof/>
+                <w:webHidden/>
+              </w:rPr>
+              <w:instrText xml:space="preserve"> PAGEREF _Toc22626625 \h </w:instrText>
+            </w:r>
+            <w:r>
+              <w:rPr>
+                <w:noProof/>
+                <w:webHidden/>
+              </w:rPr>
+            </w:r>
+            <w:r>
+              <w:rPr>
+                <w:noProof/>
+                <w:webHidden/>
+              </w:rPr>
+              <w:fldChar w:fldCharType="separate"/>
+            </w:r>
+            <w:r>
+              <w:rPr>
+                <w:noProof/>
+                <w:webHidden/>
+              </w:rPr>
+              <w:t>2</w:t>
+            </w:r>
+            <w:r>
+              <w:rPr>
+                <w:noProof/>
+                <w:webHidden/>
+              </w:rPr>
+              <w:fldChar w:fldCharType="end"/>
+            </w:r>
+          </w:hyperlink>
+        </w:p>
+        <w:p>
+          <w:pPr>
+            <w:pStyle w:val="TOC2"/>
+            <w:tabs>
+              <w:tab w:val="right" w:leader="dot" w:pos="9350"/>
+            </w:tabs>
+            <w:rPr>
+              <w:rFonts w:cstheme="minorBidi"/>
+              <w:noProof/>
+            </w:rPr>
+          </w:pPr>
+          <w:hyperlink w:anchor="_Toc22626626" w:history="1">
+            <w:r>
+              <w:rPr>
+                <w:rStyle w:val="Hyperlink"/>
+                <w:b/>
+                <w:bCs/>
+                <w:noProof/>
+              </w:rPr>
+              <w:t>Domain:</w:t>
+            </w:r>
+            <w:r>
+              <w:rPr>
+                <w:rStyle w:val="Hyperlink"/>
+                <w:noProof/>
+              </w:rPr>
+              <w:t xml:space="preserve"> Mortgage Delinquency/Default Rate Data</w:t>
+            </w:r>
+            <w:r>
+              <w:rPr>
+                <w:noProof/>
+                <w:webHidden/>
+              </w:rPr>
+              <w:tab/>
+            </w:r>
+            <w:r>
+              <w:rPr>
+                <w:noProof/>
+                <w:webHidden/>
+              </w:rPr>
+              <w:fldChar w:fldCharType="begin"/>
+            </w:r>
+            <w:r>
+              <w:rPr>
+                <w:noProof/>
+                <w:webHidden/>
+              </w:rPr>
+              <w:instrText xml:space="preserve"> PAGEREF _Toc22626626 \h </w:instrText>
+            </w:r>
+            <w:r>
+              <w:rPr>
+                <w:noProof/>
+                <w:webHidden/>
+              </w:rPr>
+            </w:r>
+            <w:r>
+              <w:rPr>
+                <w:noProof/>
+                <w:webHidden/>
+              </w:rPr>
+              <w:fldChar w:fldCharType="separate"/>
+            </w:r>
+            <w:r>
+              <w:rPr>
+                <w:noProof/>
+                <w:webHidden/>
+              </w:rPr>
+              <w:t>2</w:t>
+            </w:r>
+            <w:r>
+              <w:rPr>
+                <w:noProof/>
+                <w:webHidden/>
+              </w:rPr>
+              <w:fldChar w:fldCharType="end"/>
+            </w:r>
+          </w:hyperlink>
+        </w:p>
+        <w:p>
+          <w:pPr>
+            <w:pStyle w:val="TOC2"/>
+            <w:tabs>
+              <w:tab w:val="right" w:leader="dot" w:pos="9350"/>
+            </w:tabs>
+            <w:rPr>
+              <w:rFonts w:cstheme="minorBidi"/>
+              <w:noProof/>
+            </w:rPr>
+          </w:pPr>
+          <w:hyperlink w:anchor="_Toc22626627" w:history="1">
+            <w:r>
+              <w:rPr>
+                <w:rStyle w:val="Hyperlink"/>
+                <w:b/>
+                <w:bCs/>
+                <w:noProof/>
+              </w:rPr>
+              <w:t>Hypothesis:</w:t>
+            </w:r>
+            <w:r>
+              <w:rPr>
+                <w:noProof/>
+                <w:webHidden/>
+              </w:rPr>
+              <w:tab/>
+            </w:r>
+            <w:r>
+              <w:rPr>
+                <w:noProof/>
+                <w:webHidden/>
+              </w:rPr>
+              <w:fldChar w:fldCharType="begin"/>
+            </w:r>
+            <w:r>
+              <w:rPr>
+                <w:noProof/>
+                <w:webHidden/>
+              </w:rPr>
+              <w:instrText xml:space="preserve"> PAGEREF _Toc22626627 \h </w:instrText>
+            </w:r>
+            <w:r>
+              <w:rPr>
+                <w:noProof/>
+                <w:webHidden/>
+              </w:rPr>
+            </w:r>
+            <w:r>
+              <w:rPr>
+                <w:noProof/>
+                <w:webHidden/>
+              </w:rPr>
+              <w:fldChar w:fldCharType="separate"/>
+            </w:r>
+            <w:r>
+              <w:rPr>
+                <w:noProof/>
+                <w:webHidden/>
+              </w:rPr>
+              <w:t>2</w:t>
+            </w:r>
+            <w:r>
+              <w:rPr>
+                <w:noProof/>
+                <w:webHidden/>
+              </w:rPr>
+              <w:fldChar w:fldCharType="end"/>
+            </w:r>
+          </w:hyperlink>
+        </w:p>
+        <w:p>
+          <w:pPr>
+            <w:pStyle w:val="TOC2"/>
+            <w:tabs>
+              <w:tab w:val="right" w:leader="dot" w:pos="9350"/>
+            </w:tabs>
+            <w:rPr>
+              <w:rFonts w:cstheme="minorBidi"/>
+              <w:noProof/>
+            </w:rPr>
+          </w:pPr>
+          <w:hyperlink w:anchor="_Toc22626628" w:history="1">
+            <w:r>
+              <w:rPr>
+                <w:rStyle w:val="Hyperlink"/>
+                <w:b/>
+                <w:bCs/>
+                <w:noProof/>
+              </w:rPr>
+              <w:t>Application</w:t>
+            </w:r>
+            <w:r>
+              <w:rPr>
+                <w:rStyle w:val="Hyperlink"/>
+                <w:bCs/>
+                <w:noProof/>
+              </w:rPr>
+              <w:t>:</w:t>
+            </w:r>
+            <w:r>
+              <w:rPr>
+                <w:noProof/>
+                <w:webHidden/>
+              </w:rPr>
+              <w:tab/>
+            </w:r>
+            <w:r>
+              <w:rPr>
+                <w:noProof/>
+                <w:webHidden/>
+              </w:rPr>
+              <w:fldChar w:fldCharType="begin"/>
+            </w:r>
+            <w:r>
+              <w:rPr>
+                <w:noProof/>
+                <w:webHidden/>
+              </w:rPr>
+              <w:instrText xml:space="preserve"> PAGEREF _Toc22626628 \h </w:instrText>
+            </w:r>
+            <w:r>
+              <w:rPr>
+                <w:noProof/>
+                <w:webHidden/>
+              </w:rPr>
+            </w:r>
+            <w:r>
+              <w:rPr>
+                <w:noProof/>
+                <w:webHidden/>
+              </w:rPr>
+              <w:fldChar w:fldCharType="separate"/>
+            </w:r>
+            <w:r>
+              <w:rPr>
+                <w:noProof/>
+                <w:webHidden/>
+              </w:rPr>
+              <w:t>2</w:t>
+            </w:r>
+            <w:r>
+              <w:rPr>
+                <w:noProof/>
+                <w:webHidden/>
+              </w:rPr>
+              <w:fldChar w:fldCharType="end"/>
+            </w:r>
+          </w:hyperlink>
+        </w:p>
+        <w:p>
+          <w:pPr>
+            <w:pStyle w:val="TOC1"/>
+            <w:tabs>
+              <w:tab w:val="right" w:leader="dot" w:pos="9350"/>
+            </w:tabs>
+            <w:rPr>
+              <w:rFonts w:eastAsiaTheme="minorEastAsia"/>
+              <w:noProof/>
+            </w:rPr>
+          </w:pPr>
+          <w:hyperlink w:anchor="_Toc22626629" w:history="1">
+            <w:r>
+              <w:rPr>
+                <w:rStyle w:val="Hyperlink"/>
+                <w:b/>
+                <w:bCs/>
+                <w:noProof/>
+              </w:rPr>
+              <w:t>Project Pipeline</w:t>
+            </w:r>
+            <w:r>
+              <w:rPr>
+                <w:noProof/>
+                <w:webHidden/>
+              </w:rPr>
+              <w:tab/>
+            </w:r>
+            <w:r>
+              <w:rPr>
+                <w:noProof/>
+                <w:webHidden/>
+              </w:rPr>
+              <w:fldChar w:fldCharType="begin"/>
+            </w:r>
+            <w:r>
+              <w:rPr>
+                <w:noProof/>
+                <w:webHidden/>
+              </w:rPr>
+              <w:instrText xml:space="preserve"> PAGEREF _Toc22626629 \h </w:instrText>
+            </w:r>
+            <w:r>
+              <w:rPr>
+                <w:noProof/>
+                <w:webHidden/>
+              </w:rPr>
+            </w:r>
+            <w:r>
+              <w:rPr>
+                <w:noProof/>
+                <w:webHidden/>
+              </w:rPr>
+              <w:fldChar w:fldCharType="separate"/>
+            </w:r>
+            <w:r>
+              <w:rPr>
+                <w:noProof/>
+                <w:webHidden/>
+              </w:rPr>
+              <w:t>3</w:t>
+            </w:r>
+            <w:r>
+              <w:rPr>
+                <w:noProof/>
+                <w:webHidden/>
+              </w:rPr>
+              <w:fldChar w:fldCharType="end"/>
+            </w:r>
+          </w:hyperlink>
+        </w:p>
+        <w:p>
+          <w:pPr>
+            <w:pStyle w:val="TOC1"/>
+            <w:tabs>
+              <w:tab w:val="right" w:leader="dot" w:pos="9350"/>
+            </w:tabs>
+            <w:rPr>
+              <w:rFonts w:eastAsiaTheme="minorEastAsia"/>
+              <w:noProof/>
+            </w:rPr>
+          </w:pPr>
+          <w:hyperlink w:anchor="_Toc22626630" w:history="1">
+            <w:r>
+              <w:rPr>
+                <w:rStyle w:val="Hyperlink"/>
+                <w:b/>
+                <w:bCs/>
+                <w:noProof/>
+              </w:rPr>
+              <w:t>Data Ingestion</w:t>
+            </w:r>
+            <w:r>
+              <w:rPr>
+                <w:noProof/>
+                <w:webHidden/>
+              </w:rPr>
+              <w:tab/>
+            </w:r>
+            <w:r>
+              <w:rPr>
+                <w:noProof/>
+                <w:webHidden/>
+              </w:rPr>
+              <w:fldChar w:fldCharType="begin"/>
+            </w:r>
+            <w:r>
+              <w:rPr>
+                <w:noProof/>
+                <w:webHidden/>
+              </w:rPr>
+              <w:instrText xml:space="preserve"> PAGEREF _Toc22626630 \h </w:instrText>
+            </w:r>
+            <w:r>
+              <w:rPr>
+                <w:noProof/>
+                <w:webHidden/>
+              </w:rPr>
+            </w:r>
+            <w:r>
+              <w:rPr>
+                <w:noProof/>
+                <w:webHidden/>
+              </w:rPr>
+              <w:fldChar w:fldCharType="separate"/>
+            </w:r>
+            <w:r>
+              <w:rPr>
+                <w:noProof/>
+                <w:webHidden/>
+              </w:rPr>
+              <w:t>4</w:t>
+            </w:r>
+            <w:r>
+              <w:rPr>
+                <w:noProof/>
+                <w:webHidden/>
+              </w:rPr>
+              <w:fldChar w:fldCharType="end"/>
+            </w:r>
+          </w:hyperlink>
+        </w:p>
+        <w:p>
+          <w:pPr>
+            <w:pStyle w:val="TOC1"/>
+            <w:tabs>
+              <w:tab w:val="right" w:leader="dot" w:pos="9350"/>
+            </w:tabs>
+            <w:rPr>
+              <w:rFonts w:eastAsiaTheme="minorEastAsia"/>
+              <w:noProof/>
+            </w:rPr>
+          </w:pPr>
+          <w:hyperlink w:anchor="_Toc22626631" w:history="1">
+            <w:r>
+              <w:rPr>
+                <w:rStyle w:val="Hyperlink"/>
+                <w:b/>
+                <w:bCs/>
+                <w:noProof/>
+              </w:rPr>
+              <w:t>Wrangling</w:t>
+            </w:r>
+            <w:r>
+              <w:rPr>
+                <w:noProof/>
+                <w:webHidden/>
+              </w:rPr>
+              <w:tab/>
+            </w:r>
+            <w:r>
+              <w:rPr>
+                <w:noProof/>
+                <w:webHidden/>
+              </w:rPr>
+              <w:fldChar w:fldCharType="begin"/>
+            </w:r>
+            <w:r>
+              <w:rPr>
+                <w:noProof/>
+                <w:webHidden/>
+              </w:rPr>
+              <w:instrText xml:space="preserve"> PAGEREF _Toc22626631 \h </w:instrText>
+            </w:r>
+            <w:r>
+              <w:rPr>
+                <w:noProof/>
+                <w:webHidden/>
+              </w:rPr>
+            </w:r>
+            <w:r>
+              <w:rPr>
+                <w:noProof/>
+                <w:webHidden/>
+              </w:rPr>
+              <w:fldChar w:fldCharType="separate"/>
+            </w:r>
+            <w:r>
+              <w:rPr>
+                <w:noProof/>
+                <w:webHidden/>
+              </w:rPr>
+              <w:t>4</w:t>
+            </w:r>
+            <w:r>
+              <w:rPr>
+                <w:noProof/>
+                <w:webHidden/>
+              </w:rPr>
+              <w:fldChar w:fldCharType="end"/>
+            </w:r>
+          </w:hyperlink>
+        </w:p>
+        <w:p>
+          <w:pPr>
+            <w:pStyle w:val="TOC1"/>
+            <w:tabs>
+              <w:tab w:val="right" w:leader="dot" w:pos="9350"/>
+            </w:tabs>
+            <w:rPr>
+              <w:rFonts w:eastAsiaTheme="minorEastAsia"/>
+              <w:noProof/>
+            </w:rPr>
+          </w:pPr>
+          <w:hyperlink w:anchor="_Toc22626632" w:history="1">
+            <w:r>
+              <w:rPr>
+                <w:rStyle w:val="Hyperlink"/>
+                <w:b/>
+                <w:bCs/>
+                <w:noProof/>
+              </w:rPr>
+              <w:t>Exploratory Analysis</w:t>
+            </w:r>
+            <w:r>
+              <w:rPr>
+                <w:noProof/>
+                <w:webHidden/>
+              </w:rPr>
+              <w:tab/>
+            </w:r>
+            <w:r>
+              <w:rPr>
+                <w:noProof/>
+                <w:webHidden/>
+              </w:rPr>
+              <w:fldChar w:fldCharType="begin"/>
+            </w:r>
+            <w:r>
+              <w:rPr>
+                <w:noProof/>
+                <w:webHidden/>
+              </w:rPr>
+              <w:instrText xml:space="preserve"> PAGEREF _Toc22626632 \h </w:instrText>
+            </w:r>
+            <w:r>
+              <w:rPr>
+                <w:noProof/>
+                <w:webHidden/>
+              </w:rPr>
+            </w:r>
+            <w:r>
+              <w:rPr>
+                <w:noProof/>
+                <w:webHidden/>
+              </w:rPr>
+              <w:fldChar w:fldCharType="separate"/>
+            </w:r>
+            <w:r>
+              <w:rPr>
+                <w:noProof/>
+                <w:webHidden/>
+              </w:rPr>
+              <w:t>4</w:t>
+            </w:r>
+            <w:r>
+              <w:rPr>
+                <w:noProof/>
+                <w:webHidden/>
+              </w:rPr>
+              <w:fldChar w:fldCharType="end"/>
+            </w:r>
+          </w:hyperlink>
+        </w:p>
+        <w:p>
+          <w:pPr>
+            <w:pStyle w:val="TOC1"/>
+            <w:tabs>
+              <w:tab w:val="right" w:leader="dot" w:pos="9350"/>
+            </w:tabs>
+            <w:rPr>
+              <w:rFonts w:eastAsiaTheme="minorEastAsia"/>
+              <w:noProof/>
+            </w:rPr>
+          </w:pPr>
+          <w:hyperlink w:anchor="_Toc22626633" w:history="1">
+            <w:r>
+              <w:rPr>
+                <w:rStyle w:val="Hyperlink"/>
+                <w:b/>
+                <w:bCs/>
+                <w:noProof/>
+              </w:rPr>
+              <w:t>Computation and Analysis</w:t>
+            </w:r>
+            <w:r>
+              <w:rPr>
+                <w:noProof/>
+                <w:webHidden/>
+              </w:rPr>
+              <w:tab/>
+            </w:r>
+            <w:r>
+              <w:rPr>
+                <w:noProof/>
+                <w:webHidden/>
+              </w:rPr>
+              <w:fldChar w:fldCharType="begin"/>
+            </w:r>
+            <w:r>
+              <w:rPr>
+                <w:noProof/>
+                <w:webHidden/>
+              </w:rPr>
+              <w:instrText xml:space="preserve"> PAGEREF _Toc22626633 \h </w:instrText>
+            </w:r>
+            <w:r>
+              <w:rPr>
+                <w:noProof/>
+                <w:webHidden/>
+              </w:rPr>
+            </w:r>
+            <w:r>
+              <w:rPr>
+                <w:noProof/>
+                <w:webHidden/>
+              </w:rPr>
+              <w:fldChar w:fldCharType="separate"/>
+            </w:r>
+            <w:r>
+              <w:rPr>
+                <w:noProof/>
+                <w:webHidden/>
+              </w:rPr>
+              <w:t>4</w:t>
+            </w:r>
+            <w:r>
+              <w:rPr>
+                <w:noProof/>
+                <w:webHidden/>
+              </w:rPr>
+              <w:fldChar w:fldCharType="end"/>
+            </w:r>
+          </w:hyperlink>
+        </w:p>
+        <w:p>
+          <w:pPr>
+            <w:pStyle w:val="TOC1"/>
+            <w:tabs>
+              <w:tab w:val="right" w:leader="dot" w:pos="9350"/>
+            </w:tabs>
+            <w:rPr>
+              <w:rFonts w:eastAsiaTheme="minorEastAsia"/>
+              <w:noProof/>
+            </w:rPr>
+          </w:pPr>
+          <w:hyperlink w:anchor="_Toc22626634" w:history="1">
+            <w:r>
+              <w:rPr>
+                <w:rStyle w:val="Hyperlink"/>
+                <w:b/>
+                <w:bCs/>
+                <w:noProof/>
+              </w:rPr>
+              <w:t>Modeling</w:t>
+            </w:r>
+            <w:r>
+              <w:rPr>
+                <w:noProof/>
+                <w:webHidden/>
+              </w:rPr>
+              <w:tab/>
+            </w:r>
+            <w:r>
+              <w:rPr>
+                <w:noProof/>
+                <w:webHidden/>
+              </w:rPr>
+              <w:fldChar w:fldCharType="begin"/>
+            </w:r>
+            <w:r>
+              <w:rPr>
+                <w:noProof/>
+                <w:webHidden/>
+              </w:rPr>
+              <w:instrText xml:space="preserve"> PAGEREF _Toc22626634 \h </w:instrText>
+            </w:r>
+            <w:r>
+              <w:rPr>
+                <w:noProof/>
+                <w:webHidden/>
+              </w:rPr>
+            </w:r>
+            <w:r>
+              <w:rPr>
+                <w:noProof/>
+                <w:webHidden/>
+              </w:rPr>
+              <w:fldChar w:fldCharType="separate"/>
+            </w:r>
+            <w:r>
+              <w:rPr>
+                <w:noProof/>
+                <w:webHidden/>
+              </w:rPr>
+              <w:t>4</w:t>
+            </w:r>
+            <w:r>
+              <w:rPr>
+                <w:noProof/>
+                <w:webHidden/>
+              </w:rPr>
+              <w:fldChar w:fldCharType="end"/>
+            </w:r>
+          </w:hyperlink>
+        </w:p>
+        <w:p>
+          <w:pPr>
+            <w:pStyle w:val="TOC1"/>
+            <w:tabs>
+              <w:tab w:val="right" w:leader="dot" w:pos="9350"/>
+            </w:tabs>
+            <w:rPr>
+              <w:rFonts w:eastAsiaTheme="minorEastAsia"/>
+              <w:noProof/>
+            </w:rPr>
+          </w:pPr>
+          <w:hyperlink w:anchor="_Toc22626635" w:history="1">
+            <w:r>
+              <w:rPr>
+                <w:rStyle w:val="Hyperlink"/>
+                <w:b/>
+                <w:bCs/>
+                <w:noProof/>
+              </w:rPr>
+              <w:t>Results</w:t>
+            </w:r>
+            <w:r>
+              <w:rPr>
+                <w:noProof/>
+                <w:webHidden/>
+              </w:rPr>
+              <w:tab/>
+            </w:r>
+            <w:r>
+              <w:rPr>
+                <w:noProof/>
+                <w:webHidden/>
+              </w:rPr>
+              <w:fldChar w:fldCharType="begin"/>
+            </w:r>
+            <w:r>
+              <w:rPr>
+                <w:noProof/>
+                <w:webHidden/>
+              </w:rPr>
+              <w:instrText xml:space="preserve"> PAGEREF _Toc22626635 \h </w:instrText>
+            </w:r>
+            <w:r>
+              <w:rPr>
+                <w:noProof/>
+                <w:webHidden/>
+              </w:rPr>
+            </w:r>
+            <w:r>
+              <w:rPr>
+                <w:noProof/>
+                <w:webHidden/>
+              </w:rPr>
+              <w:fldChar w:fldCharType="separate"/>
+            </w:r>
+            <w:r>
+              <w:rPr>
+                <w:noProof/>
+                <w:webHidden/>
+              </w:rPr>
+              <w:t>4</w:t>
+            </w:r>
+            <w:r>
+              <w:rPr>
+                <w:noProof/>
+                <w:webHidden/>
+              </w:rPr>
+              <w:fldChar w:fldCharType="end"/>
+            </w:r>
+          </w:hyperlink>
+        </w:p>
+        <w:p>
+          <w:pPr>
+            <w:pStyle w:val="TOC1"/>
+            <w:tabs>
+              <w:tab w:val="right" w:leader="dot" w:pos="9350"/>
+            </w:tabs>
+            <w:rPr>
+              <w:rFonts w:eastAsiaTheme="minorEastAsia"/>
+              <w:noProof/>
+            </w:rPr>
+          </w:pPr>
+          <w:hyperlink w:anchor="_Toc22626636" w:history="1">
+            <w:r>
+              <w:rPr>
+                <w:rStyle w:val="Hyperlink"/>
+                <w:b/>
+                <w:bCs/>
+                <w:noProof/>
+              </w:rPr>
+              <w:t>Model Retraining</w:t>
+            </w:r>
+            <w:r>
+              <w:rPr>
+                <w:noProof/>
+                <w:webHidden/>
+              </w:rPr>
+              <w:tab/>
+            </w:r>
+            <w:r>
+              <w:rPr>
+                <w:noProof/>
+                <w:webHidden/>
+              </w:rPr>
+              <w:fldChar w:fldCharType="begin"/>
+            </w:r>
+            <w:r>
+              <w:rPr>
+                <w:noProof/>
+                <w:webHidden/>
+              </w:rPr>
+              <w:instrText xml:space="preserve"> PAGEREF _Toc22626636 \h </w:instrText>
+            </w:r>
+            <w:r>
+              <w:rPr>
+                <w:noProof/>
+                <w:webHidden/>
+              </w:rPr>
+            </w:r>
+            <w:r>
+              <w:rPr>
+                <w:noProof/>
+                <w:webHidden/>
+              </w:rPr>
+              <w:fldChar w:fldCharType="separate"/>
+            </w:r>
+            <w:r>
+              <w:rPr>
+                <w:noProof/>
+                <w:webHidden/>
+              </w:rPr>
+              <w:t>4</w:t>
+            </w:r>
+            <w:r>
+              <w:rPr>
+                <w:noProof/>
+                <w:webHidden/>
+              </w:rPr>
+              <w:fldChar w:fldCharType="end"/>
+            </w:r>
+          </w:hyperlink>
+        </w:p>
+        <w:p>
+          <w:pPr>
+            <w:pStyle w:val="TOC1"/>
+            <w:tabs>
+              <w:tab w:val="right" w:leader="dot" w:pos="9350"/>
+            </w:tabs>
+            <w:rPr>
+              <w:rFonts w:eastAsiaTheme="minorEastAsia"/>
+              <w:noProof/>
+            </w:rPr>
+          </w:pPr>
+          <w:hyperlink w:anchor="_Toc22626637" w:history="1">
+            <w:r>
+              <w:rPr>
+                <w:rStyle w:val="Hyperlink"/>
+                <w:b/>
+                <w:bCs/>
+                <w:noProof/>
+              </w:rPr>
+              <w:t>Application</w:t>
+            </w:r>
+            <w:r>
+              <w:rPr>
+                <w:noProof/>
+                <w:webHidden/>
+              </w:rPr>
+              <w:tab/>
+            </w:r>
+            <w:r>
+              <w:rPr>
+                <w:noProof/>
+                <w:webHidden/>
+              </w:rPr>
+              <w:fldChar w:fldCharType="begin"/>
+            </w:r>
+            <w:r>
+              <w:rPr>
+                <w:noProof/>
+                <w:webHidden/>
+              </w:rPr>
+              <w:instrText xml:space="preserve"> PAGEREF _Toc22626637 \h </w:instrText>
+            </w:r>
+            <w:r>
+              <w:rPr>
+                <w:noProof/>
+                <w:webHidden/>
+              </w:rPr>
+            </w:r>
+            <w:r>
+              <w:rPr>
+                <w:noProof/>
+                <w:webHidden/>
+              </w:rPr>
+              <w:fldChar w:fldCharType="separate"/>
+            </w:r>
+            <w:r>
+              <w:rPr>
+                <w:noProof/>
+                <w:webHidden/>
+              </w:rPr>
+              <w:t>4</w:t>
+            </w:r>
+            <w:r>
+              <w:rPr>
+                <w:noProof/>
+                <w:webHidden/>
+              </w:rPr>
+              <w:fldChar w:fldCharType="end"/>
+            </w:r>
+          </w:hyperlink>
+        </w:p>
+        <w:p>
+          <w:pPr>
+            <w:pStyle w:val="TOC1"/>
+            <w:tabs>
+              <w:tab w:val="right" w:leader="dot" w:pos="9350"/>
+            </w:tabs>
+            <w:rPr>
+              <w:rFonts w:eastAsiaTheme="minorEastAsia"/>
+              <w:noProof/>
+            </w:rPr>
+          </w:pPr>
+          <w:hyperlink w:anchor="_Toc22626638" w:history="1">
+            <w:r>
+              <w:rPr>
+                <w:rStyle w:val="Hyperlink"/>
+                <w:b/>
+                <w:bCs/>
+                <w:noProof/>
+              </w:rPr>
+              <w:t>Conclusion</w:t>
+            </w:r>
+            <w:r>
+              <w:rPr>
+                <w:noProof/>
+                <w:webHidden/>
+              </w:rPr>
+              <w:tab/>
+            </w:r>
+            <w:r>
+              <w:rPr>
+                <w:noProof/>
+                <w:webHidden/>
+              </w:rPr>
+              <w:fldChar w:fldCharType="begin"/>
+            </w:r>
+            <w:r>
+              <w:rPr>
+                <w:noProof/>
+                <w:webHidden/>
+              </w:rPr>
+              <w:instrText xml:space="preserve"> PAGEREF _Toc22626638 \h </w:instrText>
+            </w:r>
+            <w:r>
+              <w:rPr>
+                <w:noProof/>
+                <w:webHidden/>
+              </w:rPr>
+            </w:r>
+            <w:r>
+              <w:rPr>
+                <w:noProof/>
+                <w:webHidden/>
+              </w:rPr>
+              <w:fldChar w:fldCharType="separate"/>
+            </w:r>
+            <w:r>
+              <w:rPr>
+                <w:noProof/>
+                <w:webHidden/>
+              </w:rPr>
+              <w:t>4</w:t>
+            </w:r>
+            <w:r>
+              <w:rPr>
+                <w:noProof/>
+                <w:webHidden/>
+              </w:rPr>
+              <w:fldChar w:fldCharType="end"/>
+            </w:r>
+          </w:hyperlink>
+        </w:p>
+        <w:p>
+          <w:pPr>
+            <w:pStyle w:val="TOC1"/>
+            <w:tabs>
+              <w:tab w:val="right" w:leader="dot" w:pos="9350"/>
+            </w:tabs>
+            <w:rPr>
+              <w:rFonts w:eastAsiaTheme="minorEastAsia"/>
+              <w:noProof/>
+            </w:rPr>
+          </w:pPr>
+          <w:hyperlink w:anchor="_Toc22626639" w:history="1">
+            <w:r>
+              <w:rPr>
+                <w:rStyle w:val="Hyperlink"/>
+                <w:b/>
+                <w:bCs/>
+                <w:noProof/>
+              </w:rPr>
+              <w:t>Potential future work</w:t>
+            </w:r>
+            <w:r>
+              <w:rPr>
+                <w:noProof/>
+                <w:webHidden/>
+              </w:rPr>
+              <w:tab/>
+            </w:r>
+            <w:r>
+              <w:rPr>
+                <w:noProof/>
+                <w:webHidden/>
+              </w:rPr>
+              <w:fldChar w:fldCharType="begin"/>
+            </w:r>
+            <w:r>
+              <w:rPr>
+                <w:noProof/>
+                <w:webHidden/>
+              </w:rPr>
+              <w:instrText xml:space="preserve"> PAGEREF _Toc22626639 \h </w:instrText>
+            </w:r>
+            <w:r>
+              <w:rPr>
+                <w:noProof/>
+                <w:webHidden/>
+              </w:rPr>
+            </w:r>
+            <w:r>
+              <w:rPr>
+                <w:noProof/>
+                <w:webHidden/>
+              </w:rPr>
+              <w:fldChar w:fldCharType="separate"/>
+            </w:r>
+            <w:r>
+              <w:rPr>
+                <w:noProof/>
+                <w:webHidden/>
+              </w:rPr>
+              <w:t>4</w:t>
+            </w:r>
+            <w:r>
+              <w:rPr>
+                <w:noProof/>
+                <w:webHidden/>
+              </w:rPr>
+              <w:fldChar w:fldCharType="end"/>
+            </w:r>
+          </w:hyperlink>
+        </w:p>
+        <w:p>
+          <w:pPr>
+            <w:pStyle w:val="TOC1"/>
+            <w:tabs>
+              <w:tab w:val="right" w:leader="dot" w:pos="9350"/>
+            </w:tabs>
+            <w:rPr>
+              <w:rFonts w:eastAsiaTheme="minorEastAsia"/>
+              <w:noProof/>
+            </w:rPr>
+          </w:pPr>
+          <w:hyperlink w:anchor="_Toc22626640" w:history="1">
+            <w:r>
+              <w:rPr>
+                <w:rStyle w:val="Hyperlink"/>
+                <w:b/>
+                <w:bCs/>
+                <w:noProof/>
+              </w:rPr>
+              <w:t>Bibliography</w:t>
+            </w:r>
+            <w:r>
+              <w:rPr>
+                <w:noProof/>
+                <w:webHidden/>
+              </w:rPr>
+              <w:tab/>
+            </w:r>
+            <w:r>
+              <w:rPr>
+                <w:noProof/>
+                <w:webHidden/>
+              </w:rPr>
+              <w:fldChar w:fldCharType="begin"/>
+            </w:r>
+            <w:r>
+              <w:rPr>
+                <w:noProof/>
+                <w:webHidden/>
+              </w:rPr>
+              <w:instrText xml:space="preserve"> PAGEREF _Toc22626640 \h </w:instrText>
+            </w:r>
+            <w:r>
+              <w:rPr>
+                <w:noProof/>
+                <w:webHidden/>
+              </w:rPr>
+            </w:r>
+            <w:r>
+              <w:rPr>
+                <w:noProof/>
+                <w:webHidden/>
+              </w:rPr>
+              <w:fldChar w:fldCharType="separate"/>
+            </w:r>
+            <w:r>
+              <w:rPr>
+                <w:noProof/>
+                <w:webHidden/>
+              </w:rPr>
+              <w:t>4</w:t>
+            </w:r>
+            <w:r>
+              <w:rPr>
+                <w:noProof/>
+                <w:webHidden/>
+              </w:rPr>
+              <w:fldChar w:fldCharType="end"/>
+            </w:r>
+          </w:hyperlink>
+        </w:p>
+        <w:p>
+          <w:r>
+            <w:rPr>
+              <w:b/>
+              <w:bCs/>
+              <w:noProof/>
+            </w:rPr>
+            <w:fldChar w:fldCharType="end"/>
+          </w:r>
+        </w:p>
+      </w:sdtContent>
+    </w:sdt>
+    <w:p/>
+    <w:p/>
+    <w:p>
+      <w:pPr>
+        <w:pStyle w:val="Heading1"/>
         <w:rPr>
           <w:b/>
           <w:bCs/>
         </w:rPr>
       </w:pPr>
+      <w:bookmarkStart w:id="1" w:name="_Toc22626623"/>
       <w:r>
         <w:rPr>
           <w:b/>
           <w:bCs/>
         </w:rPr>
+        <w:lastRenderedPageBreak/>
         <w:t>Team members:</w:t>
       </w:r>
+      <w:bookmarkEnd w:id="1"/>
     </w:p>
     <w:p>
       <w:pPr>
@@ -131,11 +1509,13 @@
     </w:p>
     <w:p>
       <w:pPr>
+        <w:pStyle w:val="Heading1"/>
         <w:rPr>
           <w:b/>
           <w:bCs/>
         </w:rPr>
       </w:pPr>
+      <w:bookmarkStart w:id="2" w:name="_Toc22626624"/>
       <w:r>
         <w:rPr>
           <w:b/>
@@ -143,6 +1523,99 @@
         </w:rPr>
         <w:t>Introduction</w:t>
       </w:r>
+      <w:bookmarkEnd w:id="2"/>
+      <w:r>
+        <w:rPr>
+          <w:b/>
+          <w:bCs/>
+        </w:rPr>
+        <w:t xml:space="preserve"> </w:t>
+      </w:r>
+    </w:p>
+    <w:p>
+      <w:pPr>
+        <w:rPr>
+          <w:b/>
+          <w:bCs/>
+        </w:rPr>
+      </w:pPr>
+    </w:p>
+    <w:p>
+      <w:pPr>
+        <w:rPr>
+          <w:b/>
+          <w:bCs/>
+        </w:rPr>
+      </w:pPr>
+    </w:p>
+    <w:p>
+      <w:pPr>
+        <w:rPr>
+          <w:b/>
+          <w:bCs/>
+        </w:rPr>
+      </w:pPr>
+    </w:p>
+    <w:p>
+      <w:pPr>
+        <w:rPr>
+          <w:b/>
+          <w:bCs/>
+        </w:rPr>
+      </w:pPr>
+    </w:p>
+    <w:p>
+      <w:pPr>
+        <w:pStyle w:val="Heading1"/>
+        <w:rPr>
+          <w:b/>
+          <w:bCs/>
+        </w:rPr>
+      </w:pPr>
+      <w:bookmarkStart w:id="3" w:name="_Toc22626625"/>
+      <w:r>
+        <w:rPr>
+          <w:b/>
+          <w:bCs/>
+        </w:rPr>
+        <w:t>Hypothesis and Application</w:t>
+      </w:r>
+      <w:bookmarkEnd w:id="3"/>
+    </w:p>
+    <w:p>
+      <w:pPr>
+        <w:pStyle w:val="Heading2"/>
+      </w:pPr>
+      <w:bookmarkStart w:id="4" w:name="_Toc22626626"/>
+      <w:r>
+        <w:rPr>
+          <w:b/>
+          <w:bCs/>
+        </w:rPr>
+        <w:t>Domain:</w:t>
+      </w:r>
+      <w:r>
+        <w:t xml:space="preserve"> Mortgage Delinquency/Default Rate Data</w:t>
+      </w:r>
+      <w:bookmarkEnd w:id="4"/>
+    </w:p>
+    <w:p>
+      <w:pPr>
+        <w:pStyle w:val="Heading2"/>
+        <w:rPr>
+          <w:b/>
+          <w:bCs/>
+        </w:rPr>
+      </w:pPr>
+      <w:bookmarkStart w:id="5" w:name="_Toc22626627"/>
+      <w:r>
+        <w:rPr>
+          <w:b/>
+          <w:bCs/>
+        </w:rPr>
+        <w:t>Hypothesis:</w:t>
+      </w:r>
+      <w:bookmarkEnd w:id="5"/>
       <w:r>
         <w:rPr>
           <w:b/>
@@ -153,37 +1626,12 @@
     </w:p>
     <w:p>
       <w:r>
-        <w:rPr>
-          <w:b/>
-          <w:bCs/>
-        </w:rPr>
-        <w:t>Domain:</w:t>
-      </w:r>
-      <w:r>
-        <w:t xml:space="preserve"> Mortgage Delinquency/Default Rate Data</w:t>
-      </w:r>
-    </w:p>
-    <w:p>
-      <w:r>
-        <w:rPr>
-          <w:b/>
-          <w:bCs/>
-        </w:rPr>
-        <w:t>Hypothesis:</w:t>
-      </w:r>
-      <w:r>
-        <w:rPr>
-          <w:b/>
-          <w:bCs/>
-        </w:rPr>
-        <w:t xml:space="preserve">  </w:t>
-      </w:r>
-      <w:r>
         <w:t xml:space="preserve">To take key performance indicators and create a predicative model that will allow an accurate prediction of the default or delinquency rate of a mortgage within a 60-80% accuracy. </w:t>
       </w:r>
     </w:p>
     <w:p>
       <w:pPr>
+        <w:ind w:left="360"/>
         <w:rPr>
           <w:b/>
           <w:bCs/>
@@ -206,6 +1654,7 @@
           <w:ilvl w:val="0"/>
           <w:numId w:val="3"/>
         </w:numPr>
+        <w:ind w:left="1080"/>
       </w:pPr>
       <w:r>
         <w:t xml:space="preserve">Mortgage Delinquency/Default rate using key performance indicators (KPI) to build a data frame model which will be used for predictive analytics to determine delinquency/default of the mortgage along with current state of the economy. </w:t>
@@ -218,6 +1667,7 @@
           <w:ilvl w:val="0"/>
           <w:numId w:val="3"/>
         </w:numPr>
+        <w:ind w:left="1080"/>
       </w:pPr>
       <w:r>
         <w:t xml:space="preserve">Utilizing statistical trend and regression analysis and methodologies to test the model. Utilizing test data to test the model to accurately forecast the probability that a mortgage with become delinquent/default. </w:t>
@@ -230,6 +1680,7 @@
           <w:ilvl w:val="0"/>
           <w:numId w:val="3"/>
         </w:numPr>
+        <w:ind w:left="1080"/>
       </w:pPr>
       <w:r>
         <w:t xml:space="preserve">Present the results of the model indicating the accuracy of the model and the visualization of results. </w:t>
@@ -237,10 +1688,25 @@
     </w:p>
     <w:p>
       <w:pPr>
+        <w:pStyle w:val="Heading2"/>
         <w:rPr>
           <w:bCs/>
         </w:rPr>
       </w:pPr>
+      <w:bookmarkStart w:id="6" w:name="_Toc22626628"/>
+      <w:r>
+        <w:rPr>
+          <w:bCs/>
+        </w:rPr>
+        <w:t>Application:</w:t>
+      </w:r>
+      <w:bookmarkEnd w:id="6"/>
+      <w:r>
+        <w:rPr>
+          <w:bCs/>
+        </w:rPr>
+        <w:t xml:space="preserve"> </w:t>
+      </w:r>
     </w:p>
     <w:p>
       <w:pPr>
@@ -257,19 +1723,13 @@
           <w:bCs/>
         </w:rPr>
       </w:pPr>
-      <w:r>
+    </w:p>
+    <w:p>
+      <w:pPr>
         <w:rPr>
           <w:b/>
           <w:bCs/>
         </w:rPr>
-        <w:t>Hypothesis and Application</w:t>
-      </w:r>
-    </w:p>
-    <w:p>
-      <w:pPr>
-        <w:rPr>
-          <w:bCs/>
-        </w:rPr>
       </w:pPr>
     </w:p>
     <w:p>
@@ -290,53 +1750,13 @@
     </w:p>
     <w:p>
       <w:pPr>
+        <w:pStyle w:val="Heading1"/>
         <w:rPr>
           <w:b/>
           <w:bCs/>
         </w:rPr>
       </w:pPr>
-    </w:p>
-    <w:p>
-      <w:pPr>
-        <w:rPr>
-          <w:b/>
-          <w:bCs/>
-        </w:rPr>
-      </w:pPr>
-    </w:p>
-    <w:p>
-      <w:pPr>
-        <w:rPr>
-          <w:b/>
-          <w:bCs/>
-        </w:rPr>
-      </w:pPr>
-    </w:p>
-    <w:p>
-      <w:pPr>
-        <w:rPr>
-          <w:b/>
-          <w:bCs/>
-        </w:rPr>
-      </w:pPr>
-    </w:p>
-    <w:p>
-      <w:pPr>
-        <w:rPr>
-          <w:b/>
-          <w:bCs/>
-        </w:rPr>
-      </w:pPr>
-    </w:p>
-    <w:p>
-      <w:pPr>
-        <w:rPr>
-          <w:b/>
-          <w:bCs/>
-        </w:rPr>
-      </w:pPr>
-      <w:bookmarkStart w:id="0" w:name="_GoBack"/>
-      <w:bookmarkEnd w:id="0"/>
+      <w:bookmarkStart w:id="7" w:name="_Toc22626629"/>
       <w:r>
         <w:rPr>
           <w:b/>
@@ -345,35 +1765,11 @@
         <w:lastRenderedPageBreak/>
         <w:t>Project Pipeline</w:t>
       </w:r>
+      <w:bookmarkEnd w:id="7"/>
     </w:p>
     <w:p>
-      <w:r>
-        <w:rPr>
-          <w:sz w:val="28"/>
-          <w:szCs w:val="28"/>
-        </w:rPr>
-        <w:t>Project Name</w:t>
-      </w:r>
-      <w:r>
-        <w:t xml:space="preserve">: </w:t>
-      </w:r>
-      <w:r>
-        <w:rPr>
-          <w:b/>
-          <w:bCs/>
-          <w:sz w:val="28"/>
-          <w:szCs w:val="28"/>
-          <w:u w:val="single"/>
-        </w:rPr>
-        <w:t>Mortgage Delinquent</w:t>
-      </w:r>
-      <w:r>
-        <w:t xml:space="preserve"> </w:t>
-      </w:r>
-    </w:p>
-    <w:p/>
-    <w:p>
-      <w:pPr>
+      <w:pPr>
+        <w:pStyle w:val="Heading2"/>
         <w:rPr>
           <w:sz w:val="28"/>
           <w:szCs w:val="28"/>
@@ -396,20 +1792,23 @@
           <w:noProof/>
         </w:rPr>
         <w:drawing>
-          <wp:inline distT="0" distB="0" distL="0" distR="0" wp14:anchorId="1A5FE0A6" wp14:editId="6B3A0ED4">
+          <wp:inline distT="0" distB="0" distL="0" distR="0" wp14:anchorId="32DEAE3C" wp14:editId="23CEFDC1">
             <wp:extent cx="5486400" cy="6026150"/>
             <wp:effectExtent l="0" t="0" r="0" b="0"/>
             <wp:docPr id="1" name="Diagram 1"/>
             <wp:cNvGraphicFramePr/>
             <a:graphic xmlns:a="http://schemas.openxmlformats.org/drawingml/2006/main">
               <a:graphicData uri="http://schemas.openxmlformats.org/drawingml/2006/diagram">
-                <dgm:relIds xmlns:dgm="http://schemas.openxmlformats.org/drawingml/2006/diagram" xmlns:r="http://schemas.openxmlformats.org/officeDocument/2006/relationships" r:dm="rId5" r:lo="rId6" r:qs="rId7" r:cs="rId8"/>
+                <dgm:relIds xmlns:dgm="http://schemas.openxmlformats.org/drawingml/2006/diagram" xmlns:r="http://schemas.openxmlformats.org/officeDocument/2006/relationships" r:dm="rId6" r:lo="rId7" r:qs="rId8" r:cs="rId9"/>
               </a:graphicData>
             </a:graphic>
           </wp:inline>
         </w:drawing>
       </w:r>
     </w:p>
+    <w:p/>
+    <w:p/>
+    <w:p/>
     <w:p>
       <w:pPr>
         <w:rPr>
@@ -427,19 +1826,13 @@
     </w:p>
     <w:p>
       <w:pPr>
+        <w:pStyle w:val="Heading1"/>
         <w:rPr>
           <w:b/>
           <w:bCs/>
         </w:rPr>
       </w:pPr>
-    </w:p>
-    <w:p>
-      <w:pPr>
-        <w:rPr>
-          <w:b/>
-          <w:bCs/>
-        </w:rPr>
-      </w:pPr>
+      <w:bookmarkStart w:id="8" w:name="_Toc22626630"/>
       <w:r>
         <w:rPr>
           <w:b/>
@@ -448,6 +1841,7 @@
         <w:lastRenderedPageBreak/>
         <w:t>Data Ingestion</w:t>
       </w:r>
+      <w:bookmarkEnd w:id="8"/>
     </w:p>
     <w:p>
       <w:pPr>
@@ -466,11 +1860,13 @@
     </w:p>
     <w:p>
       <w:pPr>
+        <w:pStyle w:val="Heading1"/>
         <w:rPr>
           <w:b/>
           <w:bCs/>
         </w:rPr>
       </w:pPr>
+      <w:bookmarkStart w:id="9" w:name="_Toc22626631"/>
       <w:r>
         <w:rPr>
           <w:b/>
@@ -478,6 +1874,7 @@
         </w:rPr>
         <w:t>Wrangling</w:t>
       </w:r>
+      <w:bookmarkEnd w:id="9"/>
     </w:p>
     <w:p>
       <w:pPr>
@@ -506,11 +1903,13 @@
     </w:p>
     <w:p>
       <w:pPr>
+        <w:pStyle w:val="Heading1"/>
         <w:rPr>
           <w:b/>
           <w:bCs/>
         </w:rPr>
       </w:pPr>
+      <w:bookmarkStart w:id="10" w:name="_Toc22626632"/>
       <w:r>
         <w:rPr>
           <w:b/>
@@ -518,6 +1917,12 @@
         </w:rPr>
         <w:t>Exploratory Analysis</w:t>
       </w:r>
+      <w:bookmarkEnd w:id="10"/>
+    </w:p>
+    <w:p>
+      <w:r>
+        <w:t>What python modules used?</w:t>
+      </w:r>
     </w:p>
     <w:p>
       <w:pPr>
@@ -528,11 +1933,13 @@
     </w:p>
     <w:p>
       <w:pPr>
+        <w:pStyle w:val="Heading1"/>
         <w:rPr>
           <w:b/>
           <w:bCs/>
         </w:rPr>
       </w:pPr>
+      <w:bookmarkStart w:id="11" w:name="_Toc22626633"/>
       <w:r>
         <w:rPr>
           <w:b/>
@@ -540,7 +1947,9 @@
         </w:rPr>
         <w:t>Computation and Analysis</w:t>
       </w:r>
+      <w:bookmarkEnd w:id="11"/>
     </w:p>
+    <w:p/>
     <w:p>
       <w:pPr>
         <w:rPr>
@@ -550,11 +1959,13 @@
     </w:p>
     <w:p>
       <w:pPr>
+        <w:pStyle w:val="Heading1"/>
         <w:rPr>
           <w:b/>
           <w:bCs/>
         </w:rPr>
       </w:pPr>
+      <w:bookmarkStart w:id="12" w:name="_Toc22626634"/>
       <w:r>
         <w:rPr>
           <w:b/>
@@ -562,6 +1973,7 @@
         </w:rPr>
         <w:t>Modeling</w:t>
       </w:r>
+      <w:bookmarkEnd w:id="12"/>
     </w:p>
     <w:p>
       <w:pPr>
@@ -572,11 +1984,13 @@
     </w:p>
     <w:p>
       <w:pPr>
+        <w:pStyle w:val="Heading1"/>
         <w:rPr>
           <w:b/>
           <w:bCs/>
         </w:rPr>
       </w:pPr>
+      <w:bookmarkStart w:id="13" w:name="_Toc22626635"/>
       <w:r>
         <w:rPr>
           <w:b/>
@@ -584,6 +1998,7 @@
         </w:rPr>
         <w:t>Results</w:t>
       </w:r>
+      <w:bookmarkEnd w:id="13"/>
     </w:p>
     <w:p>
       <w:pPr>
@@ -594,11 +2009,13 @@
     </w:p>
     <w:p>
       <w:pPr>
+        <w:pStyle w:val="Heading1"/>
         <w:rPr>
           <w:b/>
           <w:bCs/>
         </w:rPr>
       </w:pPr>
+      <w:bookmarkStart w:id="14" w:name="_Toc22626636"/>
       <w:r>
         <w:rPr>
           <w:b/>
@@ -606,6 +2023,7 @@
         </w:rPr>
         <w:t>Model Retraining</w:t>
       </w:r>
+      <w:bookmarkEnd w:id="14"/>
     </w:p>
     <w:p>
       <w:pPr>
@@ -616,11 +2034,13 @@
     </w:p>
     <w:p>
       <w:pPr>
+        <w:pStyle w:val="Heading1"/>
         <w:rPr>
           <w:b/>
           <w:bCs/>
         </w:rPr>
       </w:pPr>
+      <w:bookmarkStart w:id="15" w:name="_Toc22626637"/>
       <w:r>
         <w:rPr>
           <w:b/>
@@ -628,6 +2048,7 @@
         </w:rPr>
         <w:t>Application</w:t>
       </w:r>
+      <w:bookmarkEnd w:id="15"/>
     </w:p>
     <w:p>
       <w:pPr>
@@ -638,11 +2059,13 @@
     </w:p>
     <w:p>
       <w:pPr>
+        <w:pStyle w:val="Heading1"/>
         <w:rPr>
           <w:b/>
           <w:bCs/>
         </w:rPr>
       </w:pPr>
+      <w:bookmarkStart w:id="16" w:name="_Toc22626638"/>
       <w:r>
         <w:rPr>
           <w:b/>
@@ -650,6 +2073,7 @@
         </w:rPr>
         <w:t>Conclusion</w:t>
       </w:r>
+      <w:bookmarkEnd w:id="16"/>
     </w:p>
     <w:p>
       <w:pPr>
@@ -660,11 +2084,13 @@
     </w:p>
     <w:p>
       <w:pPr>
+        <w:pStyle w:val="Heading1"/>
         <w:rPr>
           <w:b/>
           <w:bCs/>
         </w:rPr>
       </w:pPr>
+      <w:bookmarkStart w:id="17" w:name="_Toc22626639"/>
       <w:r>
         <w:rPr>
           <w:b/>
@@ -672,6 +2098,7 @@
         </w:rPr>
         <w:t>Potential future work</w:t>
       </w:r>
+      <w:bookmarkEnd w:id="17"/>
     </w:p>
     <w:p>
       <w:pPr>
@@ -682,11 +2109,13 @@
     </w:p>
     <w:p>
       <w:pPr>
+        <w:pStyle w:val="Heading1"/>
         <w:rPr>
           <w:b/>
           <w:bCs/>
         </w:rPr>
       </w:pPr>
+      <w:bookmarkStart w:id="18" w:name="_Toc22626640"/>
       <w:r>
         <w:rPr>
           <w:b/>
@@ -694,13 +2123,18 @@
         </w:rPr>
         <w:t>Bibliography</w:t>
       </w:r>
+      <w:bookmarkEnd w:id="18"/>
     </w:p>
     <w:p>
-      <w:pPr>
-        <w:rPr>
-          <w:bCs/>
-        </w:rPr>
-      </w:pPr>
+      <w:hyperlink r:id="rId11" w:history="1">
+        <w:r>
+          <w:rPr>
+            <w:color w:val="0000FF"/>
+            <w:u w:val="single"/>
+          </w:rPr>
+          <w:t>https://www.investopedia.com/terms/r/realestateowned.asp</w:t>
+        </w:r>
+      </w:hyperlink>
     </w:p>
     <w:p/>
     <w:sectPr>
@@ -1535,6 +2969,50 @@
     <w:name w:val="Normal"/>
     <w:qFormat/>
   </w:style>
+  <w:style w:type="paragraph" w:styleId="Heading1">
+    <w:name w:val="heading 1"/>
+    <w:basedOn w:val="Normal"/>
+    <w:next w:val="Normal"/>
+    <w:link w:val="Heading1Char"/>
+    <w:uiPriority w:val="9"/>
+    <w:qFormat/>
+    <w:rsid w:val="00143550"/>
+    <w:pPr>
+      <w:keepNext/>
+      <w:keepLines/>
+      <w:spacing w:before="240" w:after="0"/>
+      <w:outlineLvl w:val="0"/>
+    </w:pPr>
+    <w:rPr>
+      <w:rFonts w:asciiTheme="majorHAnsi" w:eastAsiaTheme="majorEastAsia" w:hAnsiTheme="majorHAnsi" w:cstheme="majorBidi"/>
+      <w:color w:val="2F5496" w:themeColor="accent1" w:themeShade="BF"/>
+      <w:sz w:val="32"/>
+      <w:szCs w:val="32"/>
+    </w:rPr>
+  </w:style>
+  <w:style w:type="paragraph" w:styleId="Heading2">
+    <w:name w:val="heading 2"/>
+    <w:basedOn w:val="Normal"/>
+    <w:next w:val="Normal"/>
+    <w:link w:val="Heading2Char"/>
+    <w:uiPriority w:val="9"/>
+    <w:semiHidden/>
+    <w:unhideWhenUsed/>
+    <w:qFormat/>
+    <w:rsid w:val="00D10C19"/>
+    <w:pPr>
+      <w:keepNext/>
+      <w:keepLines/>
+      <w:spacing w:before="40" w:after="0"/>
+      <w:outlineLvl w:val="1"/>
+    </w:pPr>
+    <w:rPr>
+      <w:rFonts w:asciiTheme="majorHAnsi" w:eastAsiaTheme="majorEastAsia" w:hAnsiTheme="majorHAnsi" w:cstheme="majorBidi"/>
+      <w:color w:val="2F5496" w:themeColor="accent1" w:themeShade="BF"/>
+      <w:sz w:val="26"/>
+      <w:szCs w:val="26"/>
+    </w:rPr>
+  </w:style>
   <w:style w:type="character" w:default="1" w:styleId="DefaultParagraphFont">
     <w:name w:val="Default Paragraph Font"/>
     <w:uiPriority w:val="1"/>
@@ -1585,16 +3063,171 @@
       <w:shd w:val="clear" w:color="auto" w:fill="E1DFDD"/>
     </w:rPr>
   </w:style>
+  <w:style w:type="character" w:customStyle="1" w:styleId="Heading1Char">
+    <w:name w:val="Heading 1 Char"/>
+    <w:basedOn w:val="DefaultParagraphFont"/>
+    <w:link w:val="Heading1"/>
+    <w:uiPriority w:val="9"/>
+    <w:rsid w:val="00143550"/>
+    <w:rPr>
+      <w:rFonts w:asciiTheme="majorHAnsi" w:eastAsiaTheme="majorEastAsia" w:hAnsiTheme="majorHAnsi" w:cstheme="majorBidi"/>
+      <w:color w:val="2F5496" w:themeColor="accent1" w:themeShade="BF"/>
+      <w:sz w:val="32"/>
+      <w:szCs w:val="32"/>
+    </w:rPr>
+  </w:style>
+  <w:style w:type="paragraph" w:styleId="Bibliography">
+    <w:name w:val="Bibliography"/>
+    <w:basedOn w:val="Normal"/>
+    <w:next w:val="Normal"/>
+    <w:uiPriority w:val="37"/>
+    <w:unhideWhenUsed/>
+    <w:rsid w:val="00143550"/>
+  </w:style>
   <w:style w:type="paragraph" w:styleId="ListParagraph">
     <w:name w:val="List Paragraph"/>
     <w:basedOn w:val="Normal"/>
     <w:uiPriority w:val="34"/>
     <w:qFormat/>
-    <w:rsid w:val="004C737C"/>
+    <w:rsid w:val="00965C39"/>
     <w:pPr>
       <w:ind w:left="720"/>
       <w:contextualSpacing/>
     </w:pPr>
+  </w:style>
+  <w:style w:type="paragraph" w:styleId="BalloonText">
+    <w:name w:val="Balloon Text"/>
+    <w:basedOn w:val="Normal"/>
+    <w:link w:val="BalloonTextChar"/>
+    <w:uiPriority w:val="99"/>
+    <w:semiHidden/>
+    <w:unhideWhenUsed/>
+    <w:rsid w:val="00B8677C"/>
+    <w:pPr>
+      <w:spacing w:after="0" w:line="240" w:lineRule="auto"/>
+    </w:pPr>
+    <w:rPr>
+      <w:rFonts w:ascii="Segoe UI" w:hAnsi="Segoe UI" w:cs="Segoe UI"/>
+      <w:sz w:val="18"/>
+      <w:szCs w:val="18"/>
+    </w:rPr>
+  </w:style>
+  <w:style w:type="character" w:customStyle="1" w:styleId="BalloonTextChar">
+    <w:name w:val="Balloon Text Char"/>
+    <w:basedOn w:val="DefaultParagraphFont"/>
+    <w:link w:val="BalloonText"/>
+    <w:uiPriority w:val="99"/>
+    <w:semiHidden/>
+    <w:rsid w:val="00B8677C"/>
+    <w:rPr>
+      <w:rFonts w:ascii="Segoe UI" w:hAnsi="Segoe UI" w:cs="Segoe UI"/>
+      <w:sz w:val="18"/>
+      <w:szCs w:val="18"/>
+    </w:rPr>
+  </w:style>
+  <w:style w:type="paragraph" w:styleId="TOCHeading">
+    <w:name w:val="TOC Heading"/>
+    <w:basedOn w:val="Heading1"/>
+    <w:next w:val="Normal"/>
+    <w:uiPriority w:val="39"/>
+    <w:unhideWhenUsed/>
+    <w:qFormat/>
+    <w:rsid w:val="00D10C19"/>
+    <w:pPr>
+      <w:outlineLvl w:val="9"/>
+    </w:pPr>
+  </w:style>
+  <w:style w:type="paragraph" w:styleId="TOC1">
+    <w:name w:val="toc 1"/>
+    <w:basedOn w:val="Normal"/>
+    <w:next w:val="Normal"/>
+    <w:autoRedefine/>
+    <w:uiPriority w:val="39"/>
+    <w:unhideWhenUsed/>
+    <w:rsid w:val="00D10C19"/>
+    <w:pPr>
+      <w:spacing w:after="100"/>
+    </w:pPr>
+  </w:style>
+  <w:style w:type="paragraph" w:styleId="TOC2">
+    <w:name w:val="toc 2"/>
+    <w:basedOn w:val="Normal"/>
+    <w:next w:val="Normal"/>
+    <w:autoRedefine/>
+    <w:uiPriority w:val="39"/>
+    <w:unhideWhenUsed/>
+    <w:rsid w:val="00D10C19"/>
+    <w:pPr>
+      <w:spacing w:after="100"/>
+      <w:ind w:left="220"/>
+    </w:pPr>
+    <w:rPr>
+      <w:rFonts w:eastAsiaTheme="minorEastAsia" w:cs="Times New Roman"/>
+    </w:rPr>
+  </w:style>
+  <w:style w:type="paragraph" w:styleId="TOC3">
+    <w:name w:val="toc 3"/>
+    <w:basedOn w:val="Normal"/>
+    <w:next w:val="Normal"/>
+    <w:autoRedefine/>
+    <w:uiPriority w:val="39"/>
+    <w:unhideWhenUsed/>
+    <w:rsid w:val="00D10C19"/>
+    <w:pPr>
+      <w:spacing w:after="100"/>
+      <w:ind w:left="440"/>
+    </w:pPr>
+    <w:rPr>
+      <w:rFonts w:eastAsiaTheme="minorEastAsia" w:cs="Times New Roman"/>
+    </w:rPr>
+  </w:style>
+  <w:style w:type="character" w:customStyle="1" w:styleId="Heading2Char">
+    <w:name w:val="Heading 2 Char"/>
+    <w:basedOn w:val="DefaultParagraphFont"/>
+    <w:link w:val="Heading2"/>
+    <w:uiPriority w:val="9"/>
+    <w:semiHidden/>
+    <w:rsid w:val="00D10C19"/>
+    <w:rPr>
+      <w:rFonts w:asciiTheme="majorHAnsi" w:eastAsiaTheme="majorEastAsia" w:hAnsiTheme="majorHAnsi" w:cstheme="majorBidi"/>
+      <w:color w:val="2F5496" w:themeColor="accent1" w:themeShade="BF"/>
+      <w:sz w:val="26"/>
+      <w:szCs w:val="26"/>
+    </w:rPr>
+  </w:style>
+  <w:style w:type="paragraph" w:styleId="Title">
+    <w:name w:val="Title"/>
+    <w:basedOn w:val="Normal"/>
+    <w:next w:val="Normal"/>
+    <w:link w:val="TitleChar"/>
+    <w:uiPriority w:val="10"/>
+    <w:qFormat/>
+    <w:rsid w:val="00EA2971"/>
+    <w:pPr>
+      <w:spacing w:after="0" w:line="240" w:lineRule="auto"/>
+      <w:contextualSpacing/>
+    </w:pPr>
+    <w:rPr>
+      <w:rFonts w:asciiTheme="majorHAnsi" w:eastAsiaTheme="majorEastAsia" w:hAnsiTheme="majorHAnsi" w:cstheme="majorBidi"/>
+      <w:spacing w:val="-10"/>
+      <w:kern w:val="28"/>
+      <w:sz w:val="56"/>
+      <w:szCs w:val="56"/>
+    </w:rPr>
+  </w:style>
+  <w:style w:type="character" w:customStyle="1" w:styleId="TitleChar">
+    <w:name w:val="Title Char"/>
+    <w:basedOn w:val="DefaultParagraphFont"/>
+    <w:link w:val="Title"/>
+    <w:uiPriority w:val="10"/>
+    <w:rsid w:val="00EA2971"/>
+    <w:rPr>
+      <w:rFonts w:asciiTheme="majorHAnsi" w:eastAsiaTheme="majorEastAsia" w:hAnsiTheme="majorHAnsi" w:cstheme="majorBidi"/>
+      <w:spacing w:val="-10"/>
+      <w:kern w:val="28"/>
+      <w:sz w:val="56"/>
+      <w:szCs w:val="56"/>
+    </w:rPr>
   </w:style>
 </w:styles>
 </file>
@@ -4001,7 +5634,7 @@
   <dgm:whole/>
   <dgm:extLst>
     <a:ext uri="http://schemas.microsoft.com/office/drawing/2008/diagram">
-      <dsp:dataModelExt xmlns:dsp="http://schemas.microsoft.com/office/drawing/2008/diagram" relId="rId9" minVer="http://schemas.openxmlformats.org/drawingml/2006/diagram"/>
+      <dsp:dataModelExt xmlns:dsp="http://schemas.microsoft.com/office/drawing/2008/diagram" relId="rId10" minVer="http://schemas.openxmlformats.org/drawingml/2006/diagram"/>
     </a:ext>
   </dgm:extLst>
 </dgm:dataModel>
@@ -7006,4 +8639,39 @@
     </a:ext>
   </a:extLst>
 </a:theme>
+</file>
+
+<file path=customXml/item1.xml><?xml version="1.0" encoding="utf-8"?>
+<b:Sources xmlns:b="http://schemas.openxmlformats.org/officeDocument/2006/bibliography" xmlns="http://schemas.openxmlformats.org/officeDocument/2006/bibliography" SelectedStyle="\APASixthEditionOfficeOnline.xsl" StyleName="APA" Version="6">
+  <b:Source>
+    <b:Tag>HUD19</b:Tag>
+    <b:SourceType>InternetSite</b:SourceType>
+    <b:Guid>{89F8BD8F-1A31-426E-B5C7-C3F5F72F8805}</b:Guid>
+    <b:Title>HUDUser.gov - HUD USER</b:Title>
+    <b:InternetSiteTitle/>
+    <b:ProductionCompany/>
+    <b:Year/>
+    <b:Month/>
+    <b:Day/>
+    <b:YearAccessed>2019</b:YearAccessed>
+    <b:MonthAccessed>10</b:MonthAccessed>
+    <b:DayAccessed>22</b:DayAccessed>
+    <b:URL>http://www.huduser.org/portal/</b:URL>
+    <b:Version/>
+    <b:ShortTitle/>
+    <b:StandardNumber/>
+    <b:Comments/>
+    <b:Medium/>
+    <b:DOI/>
+    <b:RefOrder>1</b:RefOrder>
+  </b:Source>
+</b:Sources>
+</file>
+
+<file path=customXml/itemProps1.xml><?xml version="1.0" encoding="utf-8"?>
+<ds:datastoreItem xmlns:ds="http://schemas.openxmlformats.org/officeDocument/2006/customXml" ds:itemID="{CD8E4EC4-4921-4733-B410-FA70C47064B9}">
+  <ds:schemaRefs>
+    <ds:schemaRef ds:uri="http://schemas.openxmlformats.org/officeDocument/2006/bibliography"/>
+  </ds:schemaRefs>
+</ds:datastoreItem>
 </file>
--- a/CapstoneReports/Mortgage Delinquency Capstone Draft .docx
+++ b/CapstoneReports/Mortgage Delinquency Capstone Draft .docx
@@ -4,37 +4,74 @@
   <w:body>
     <w:p>
       <w:pPr>
+        <w:jc w:val="center"/>
         <w:rPr>
           <w:b/>
           <w:bCs/>
+          <w14:shadow w14:blurRad="50800" w14:dist="50800" w14:dir="5400000" w14:sx="0" w14:sy="0" w14:kx="0" w14:ky="0" w14:algn="ctr">
+            <w14:schemeClr w14:val="bg2"/>
+          </w14:shadow>
         </w:rPr>
       </w:pPr>
-      <w:bookmarkStart w:id="0" w:name="_GoBack"/>
-      <w:bookmarkEnd w:id="0"/>
-    </w:p>
-    <w:p>
-      <w:pPr>
+      <w:r>
         <w:rPr>
           <w:b/>
           <w:bCs/>
-        </w:rPr>
-      </w:pPr>
-    </w:p>
-    <w:p>
-      <w:pPr>
-        <w:rPr>
-          <w:b/>
-          <w:bCs/>
-        </w:rPr>
-      </w:pPr>
-    </w:p>
-    <w:p>
-      <w:pPr>
-        <w:rPr>
-          <w:b/>
-          <w:bCs/>
-        </w:rPr>
-      </w:pPr>
+          <w:noProof/>
+        </w:rPr>
+        <w:drawing>
+          <wp:inline distT="0" distB="0" distL="0" distR="0" wp14:anchorId="39FCB40E">
+            <wp:extent cx="2741930" cy="1712796"/>
+            <wp:effectExtent l="38100" t="38100" r="96520" b="97155"/>
+            <wp:docPr id="3" name="Picture 3"/>
+            <wp:cNvGraphicFramePr>
+              <a:graphicFrameLocks xmlns:a="http://schemas.openxmlformats.org/drawingml/2006/main" noChangeAspect="1"/>
+            </wp:cNvGraphicFramePr>
+            <a:graphic xmlns:a="http://schemas.openxmlformats.org/drawingml/2006/main">
+              <a:graphicData uri="http://schemas.openxmlformats.org/drawingml/2006/picture">
+                <pic:pic xmlns:pic="http://schemas.openxmlformats.org/drawingml/2006/picture">
+                  <pic:nvPicPr>
+                    <pic:cNvPr id="0" name="Picture 2"/>
+                    <pic:cNvPicPr>
+                      <a:picLocks noChangeAspect="1" noChangeArrowheads="1"/>
+                    </pic:cNvPicPr>
+                  </pic:nvPicPr>
+                  <pic:blipFill>
+                    <a:blip r:embed="rId6" cstate="print">
+                      <a:extLst>
+                        <a:ext uri="{28A0092B-C50C-407E-A947-70E740481C1C}">
+                          <a14:useLocalDpi xmlns:a14="http://schemas.microsoft.com/office/drawing/2010/main" val="0"/>
+                        </a:ext>
+                      </a:extLst>
+                    </a:blip>
+                    <a:srcRect/>
+                    <a:stretch>
+                      <a:fillRect/>
+                    </a:stretch>
+                  </pic:blipFill>
+                  <pic:spPr bwMode="auto">
+                    <a:xfrm>
+                      <a:off x="0" y="0"/>
+                      <a:ext cx="2765488" cy="1727512"/>
+                    </a:xfrm>
+                    <a:prstGeom prst="rect">
+                      <a:avLst/>
+                    </a:prstGeom>
+                    <a:noFill/>
+                    <a:effectLst>
+                      <a:outerShdw blurRad="50800" dist="38100" dir="2700000" algn="tl" rotWithShape="0">
+                        <a:prstClr val="black">
+                          <a:alpha val="40000"/>
+                        </a:prstClr>
+                      </a:outerShdw>
+                    </a:effectLst>
+                  </pic:spPr>
+                </pic:pic>
+              </a:graphicData>
+            </a:graphic>
+          </wp:inline>
+        </w:drawing>
+      </w:r>
     </w:p>
     <w:p>
       <w:pPr>
@@ -1415,7 +1452,6 @@
       </w:sdtContent>
     </w:sdt>
     <w:p/>
-    <w:p/>
     <w:p>
       <w:pPr>
         <w:pStyle w:val="Heading1"/>
@@ -1424,7 +1460,7 @@
           <w:bCs/>
         </w:rPr>
       </w:pPr>
-      <w:bookmarkStart w:id="1" w:name="_Toc22626623"/>
+      <w:bookmarkStart w:id="0" w:name="_Toc22626623"/>
       <w:r>
         <w:rPr>
           <w:b/>
@@ -1433,7 +1469,7 @@
         <w:lastRenderedPageBreak/>
         <w:t>Team members:</w:t>
       </w:r>
-      <w:bookmarkEnd w:id="1"/>
+      <w:bookmarkEnd w:id="0"/>
     </w:p>
     <w:p>
       <w:pPr>
@@ -1503,19 +1539,13 @@
     </w:p>
     <w:p>
       <w:pPr>
-        <w:spacing w:after="0"/>
-        <w:ind w:left="720"/>
+        <w:pStyle w:val="Heading1"/>
+        <w:rPr>
+          <w:b/>
+          <w:bCs/>
+        </w:rPr>
       </w:pPr>
-    </w:p>
-    <w:p>
-      <w:pPr>
-        <w:pStyle w:val="Heading1"/>
-        <w:rPr>
-          <w:b/>
-          <w:bCs/>
-        </w:rPr>
-      </w:pPr>
-      <w:bookmarkStart w:id="2" w:name="_Toc22626624"/>
+      <w:bookmarkStart w:id="1" w:name="_Toc22626624"/>
       <w:r>
         <w:rPr>
           <w:b/>
@@ -1523,99 +1553,7 @@
         </w:rPr>
         <w:t>Introduction</w:t>
       </w:r>
-      <w:bookmarkEnd w:id="2"/>
-      <w:r>
-        <w:rPr>
-          <w:b/>
-          <w:bCs/>
-        </w:rPr>
-        <w:t xml:space="preserve"> </w:t>
-      </w:r>
-    </w:p>
-    <w:p>
-      <w:pPr>
-        <w:rPr>
-          <w:b/>
-          <w:bCs/>
-        </w:rPr>
-      </w:pPr>
-    </w:p>
-    <w:p>
-      <w:pPr>
-        <w:rPr>
-          <w:b/>
-          <w:bCs/>
-        </w:rPr>
-      </w:pPr>
-    </w:p>
-    <w:p>
-      <w:pPr>
-        <w:rPr>
-          <w:b/>
-          <w:bCs/>
-        </w:rPr>
-      </w:pPr>
-    </w:p>
-    <w:p>
-      <w:pPr>
-        <w:rPr>
-          <w:b/>
-          <w:bCs/>
-        </w:rPr>
-      </w:pPr>
-    </w:p>
-    <w:p>
-      <w:pPr>
-        <w:pStyle w:val="Heading1"/>
-        <w:rPr>
-          <w:b/>
-          <w:bCs/>
-        </w:rPr>
-      </w:pPr>
-      <w:bookmarkStart w:id="3" w:name="_Toc22626625"/>
-      <w:r>
-        <w:rPr>
-          <w:b/>
-          <w:bCs/>
-        </w:rPr>
-        <w:t>Hypothesis and Application</w:t>
-      </w:r>
-      <w:bookmarkEnd w:id="3"/>
-    </w:p>
-    <w:p>
-      <w:pPr>
-        <w:pStyle w:val="Heading2"/>
-      </w:pPr>
-      <w:bookmarkStart w:id="4" w:name="_Toc22626626"/>
-      <w:r>
-        <w:rPr>
-          <w:b/>
-          <w:bCs/>
-        </w:rPr>
-        <w:t>Domain:</w:t>
-      </w:r>
-      <w:r>
-        <w:t xml:space="preserve"> Mortgage Delinquency/Default Rate Data</w:t>
-      </w:r>
-      <w:bookmarkEnd w:id="4"/>
-    </w:p>
-    <w:p>
-      <w:pPr>
-        <w:pStyle w:val="Heading2"/>
-        <w:rPr>
-          <w:b/>
-          <w:bCs/>
-        </w:rPr>
-      </w:pPr>
-      <w:bookmarkStart w:id="5" w:name="_Toc22626627"/>
-      <w:r>
-        <w:rPr>
-          <w:b/>
-          <w:bCs/>
-        </w:rPr>
-        <w:t>Hypothesis:</w:t>
-      </w:r>
-      <w:bookmarkEnd w:id="5"/>
+      <w:bookmarkEnd w:id="1"/>
       <w:r>
         <w:rPr>
           <w:b/>
@@ -1626,25 +1564,19 @@
     </w:p>
     <w:p>
       <w:r>
-        <w:t xml:space="preserve">To take key performance indicators and create a predicative model that will allow an accurate prediction of the default or delinquency rate of a mortgage within a 60-80% accuracy. </w:t>
+        <w:t xml:space="preserve"> Freddic Mac </w:t>
       </w:r>
-    </w:p>
-    <w:p>
-      <w:pPr>
-        <w:ind w:left="360"/>
-        <w:rPr>
-          <w:b/>
-          <w:bCs/>
-          <w:u w:val="single"/>
-        </w:rPr>
-      </w:pPr>
       <w:r>
-        <w:rPr>
-          <w:b/>
-          <w:bCs/>
-          <w:u w:val="single"/>
-        </w:rPr>
-        <w:t xml:space="preserve">Project Description: </w:t>
+        <w:t xml:space="preserve">purchases loans from Sellers and charges the Sellers a </w:t>
+      </w:r>
+      <w:r>
+        <w:t>g</w:t>
+      </w:r>
+      <w:r>
+        <w:t xml:space="preserve">uarantee fee on the loans.  </w:t>
+      </w:r>
+      <w:r>
+        <w:t xml:space="preserve">This is the primary method where Freddie Mac makes money.  The ability for Freddie Mac leadership to make more informed determinations regarding the loans that are purchased will drive development of policy and internal controls. </w:t>
       </w:r>
     </w:p>
     <w:p>
@@ -1688,19 +1620,89 @@
     </w:p>
     <w:p>
       <w:pPr>
+        <w:pStyle w:val="Heading1"/>
+        <w:rPr>
+          <w:b/>
+          <w:bCs/>
+        </w:rPr>
+      </w:pPr>
+      <w:bookmarkStart w:id="2" w:name="_Toc22626625"/>
+      <w:r>
+        <w:rPr>
+          <w:b/>
+          <w:bCs/>
+        </w:rPr>
+        <w:t>Hypothesis and Application</w:t>
+      </w:r>
+      <w:bookmarkEnd w:id="2"/>
+    </w:p>
+    <w:p>
+      <w:pPr>
         <w:pStyle w:val="Heading2"/>
-        <w:rPr>
-          <w:bCs/>
-        </w:rPr>
       </w:pPr>
-      <w:bookmarkStart w:id="6" w:name="_Toc22626628"/>
+      <w:bookmarkStart w:id="3" w:name="_Toc22626626"/>
+      <w:r>
+        <w:rPr>
+          <w:b/>
+          <w:bCs/>
+        </w:rPr>
+        <w:t>Domain:</w:t>
+      </w:r>
+      <w:r>
+        <w:t xml:space="preserve"> Mortgage Delinquency/Default Rate Data</w:t>
+      </w:r>
+      <w:bookmarkEnd w:id="3"/>
+    </w:p>
+    <w:p>
+      <w:pPr>
+        <w:pStyle w:val="Heading2"/>
+        <w:rPr>
+          <w:b/>
+          <w:bCs/>
+        </w:rPr>
+      </w:pPr>
+      <w:bookmarkStart w:id="4" w:name="_Toc22626627"/>
+      <w:r>
+        <w:rPr>
+          <w:b/>
+          <w:bCs/>
+        </w:rPr>
+        <w:t>Hypothesis:</w:t>
+      </w:r>
+      <w:bookmarkEnd w:id="4"/>
+      <w:r>
+        <w:rPr>
+          <w:b/>
+          <w:bCs/>
+        </w:rPr>
+        <w:t xml:space="preserve"> </w:t>
+      </w:r>
+    </w:p>
+    <w:p>
+      <w:r>
+        <w:t xml:space="preserve">To take key performance indicators and create a predicative model that will allow an accurate prediction of the default or delinquency rate of a mortgage within a 60-80% accuracy. </w:t>
+      </w:r>
+    </w:p>
+    <w:p>
+      <w:r>
+        <w:t xml:space="preserve">(The data elements/indicators on the Origination Table are deemed to be the most important factors when determining the monthly performance of the loan.) </w:t>
+      </w:r>
+    </w:p>
+    <w:p>
+      <w:pPr>
+        <w:pStyle w:val="Heading2"/>
+        <w:rPr>
+          <w:bCs/>
+        </w:rPr>
+      </w:pPr>
+      <w:bookmarkStart w:id="5" w:name="_Toc22626628"/>
       <w:r>
         <w:rPr>
           <w:bCs/>
         </w:rPr>
         <w:t>Application:</w:t>
       </w:r>
-      <w:bookmarkEnd w:id="6"/>
+      <w:bookmarkEnd w:id="5"/>
       <w:r>
         <w:rPr>
           <w:bCs/>
@@ -1711,42 +1713,129 @@
     <w:p>
       <w:pPr>
         <w:rPr>
-          <w:b/>
           <w:bCs/>
         </w:rPr>
       </w:pPr>
-    </w:p>
-    <w:p>
-      <w:pPr>
-        <w:rPr>
-          <w:b/>
-          <w:bCs/>
-        </w:rPr>
-      </w:pPr>
-    </w:p>
-    <w:p>
-      <w:pPr>
-        <w:rPr>
-          <w:b/>
-          <w:bCs/>
-        </w:rPr>
-      </w:pPr>
-    </w:p>
-    <w:p>
-      <w:pPr>
-        <w:rPr>
-          <w:b/>
-          <w:bCs/>
-        </w:rPr>
-      </w:pPr>
-    </w:p>
-    <w:p>
-      <w:pPr>
-        <w:rPr>
-          <w:b/>
-          <w:bCs/>
-        </w:rPr>
-      </w:pPr>
+      <w:r>
+        <w:rPr>
+          <w:bCs/>
+        </w:rPr>
+        <w:t xml:space="preserve">The model will </w:t>
+      </w:r>
+      <w:r>
+        <w:rPr>
+          <w:bCs/>
+        </w:rPr>
+        <w:t xml:space="preserve">allow improved investment decisions </w:t>
+      </w:r>
+      <w:r>
+        <w:rPr>
+          <w:bCs/>
+        </w:rPr>
+        <w:t>permitting</w:t>
+      </w:r>
+      <w:r>
+        <w:rPr>
+          <w:bCs/>
+        </w:rPr>
+        <w:t xml:space="preserve"> leadership to choose which loans are a better </w:t>
+      </w:r>
+      <w:r>
+        <w:rPr>
+          <w:bCs/>
+        </w:rPr>
+        <w:t xml:space="preserve">option for a </w:t>
+      </w:r>
+      <w:r>
+        <w:rPr>
+          <w:bCs/>
+        </w:rPr>
+        <w:t xml:space="preserve">Freddie </w:t>
+      </w:r>
+      <w:r>
+        <w:rPr>
+          <w:bCs/>
+        </w:rPr>
+        <w:t>Mac purchase</w:t>
+      </w:r>
+      <w:r>
+        <w:rPr>
+          <w:bCs/>
+        </w:rPr>
+        <w:t xml:space="preserve"> and determine if the loans already purchased were a reliable investment. </w:t>
+      </w:r>
+      <w:r>
+        <w:rPr>
+          <w:bCs/>
+        </w:rPr>
+        <w:t xml:space="preserve"> The loans reviewed are less than one year old, these loans are ingested into the </w:t>
+      </w:r>
+      <w:r>
+        <w:rPr>
+          <w:bCs/>
+        </w:rPr>
+        <w:t>Linear Regression Machine Learning M</w:t>
+      </w:r>
+      <w:r>
+        <w:rPr>
+          <w:bCs/>
+        </w:rPr>
+        <w:t xml:space="preserve">odel to indicate a likelihood of becoming delinquent within the first year. This </w:t>
+      </w:r>
+      <w:r>
+        <w:rPr>
+          <w:bCs/>
+        </w:rPr>
+        <w:t>likelihood</w:t>
+      </w:r>
+      <w:r>
+        <w:rPr>
+          <w:bCs/>
+        </w:rPr>
+        <w:t xml:space="preserve"> allows leadership to make a more informed determination regarding purchase options for investment purposes.  However, there are risks that drive where a loan could potentially become delinquent within year 3, year 5, or after</w:t>
+      </w:r>
+      <w:r>
+        <w:rPr>
+          <w:bCs/>
+        </w:rPr>
+        <w:t xml:space="preserve"> 10 years.  These loans ingested into the model would</w:t>
+      </w:r>
+      <w:r>
+        <w:rPr>
+          <w:bCs/>
+        </w:rPr>
+        <w:t xml:space="preserve"> also</w:t>
+      </w:r>
+      <w:r>
+        <w:rPr>
+          <w:bCs/>
+        </w:rPr>
+        <w:t xml:space="preserve"> indicate leadership </w:t>
+      </w:r>
+      <w:r>
+        <w:rPr>
+          <w:bCs/>
+        </w:rPr>
+        <w:t>decisions</w:t>
+      </w:r>
+      <w:r>
+        <w:rPr>
+          <w:bCs/>
+        </w:rPr>
+        <w:t xml:space="preserve"> that resulted in </w:t>
+      </w:r>
+      <w:r>
+        <w:rPr>
+          <w:bCs/>
+        </w:rPr>
+        <w:t xml:space="preserve">the purchase of a poor performing loan.  Analysis of year 3, year 5 and after 10 years would need to be explored further to determine what seller/loan servicer sold the loan to Freddie Mac </w:t>
+      </w:r>
+      <w:r>
+        <w:rPr>
+          <w:bCs/>
+        </w:rPr>
+        <w:t xml:space="preserve">then further discussions regarding changes to internal controls and policy actions to protect the investment integrity of Freddie Mac. </w:t>
+      </w:r>
     </w:p>
     <w:p>
       <w:pPr>
@@ -1756,7 +1845,7 @@
           <w:bCs/>
         </w:rPr>
       </w:pPr>
-      <w:bookmarkStart w:id="7" w:name="_Toc22626629"/>
+      <w:bookmarkStart w:id="6" w:name="_Toc22626629"/>
       <w:r>
         <w:rPr>
           <w:b/>
@@ -1765,7 +1854,7 @@
         <w:lastRenderedPageBreak/>
         <w:t>Project Pipeline</w:t>
       </w:r>
-      <w:bookmarkEnd w:id="7"/>
+      <w:bookmarkEnd w:id="6"/>
     </w:p>
     <w:p>
       <w:pPr>
@@ -1793,13 +1882,13 @@
         </w:rPr>
         <w:drawing>
           <wp:inline distT="0" distB="0" distL="0" distR="0" wp14:anchorId="32DEAE3C" wp14:editId="23CEFDC1">
-            <wp:extent cx="5486400" cy="6026150"/>
-            <wp:effectExtent l="0" t="0" r="0" b="0"/>
+            <wp:extent cx="6267450" cy="6026150"/>
+            <wp:effectExtent l="0" t="0" r="0" b="50800"/>
             <wp:docPr id="1" name="Diagram 1"/>
             <wp:cNvGraphicFramePr/>
             <a:graphic xmlns:a="http://schemas.openxmlformats.org/drawingml/2006/main">
               <a:graphicData uri="http://schemas.openxmlformats.org/drawingml/2006/diagram">
-                <dgm:relIds xmlns:dgm="http://schemas.openxmlformats.org/drawingml/2006/diagram" xmlns:r="http://schemas.openxmlformats.org/officeDocument/2006/relationships" r:dm="rId6" r:lo="rId7" r:qs="rId8" r:cs="rId9"/>
+                <dgm:relIds xmlns:dgm="http://schemas.openxmlformats.org/drawingml/2006/diagram" xmlns:r="http://schemas.openxmlformats.org/officeDocument/2006/relationships" r:dm="rId7" r:lo="rId8" r:qs="rId9" r:cs="rId10"/>
               </a:graphicData>
             </a:graphic>
           </wp:inline>
@@ -1809,39 +1898,83 @@
     <w:p/>
     <w:p/>
     <w:p/>
+    <w:p/>
     <w:p>
       <w:pPr>
-        <w:rPr>
+        <w:pStyle w:val="Heading1"/>
+        <w:rPr>
+          <w:b/>
           <w:bCs/>
         </w:rPr>
       </w:pPr>
+      <w:bookmarkStart w:id="7" w:name="_Toc22626630"/>
+      <w:r>
+        <w:rPr>
+          <w:b/>
+          <w:bCs/>
+        </w:rPr>
+        <w:lastRenderedPageBreak/>
+        <w:t>Data Ingestion</w:t>
+      </w:r>
+      <w:bookmarkEnd w:id="7"/>
     </w:p>
     <w:p>
       <w:pPr>
         <w:rPr>
-          <w:b/>
           <w:bCs/>
         </w:rPr>
       </w:pPr>
+      <w:r>
+        <w:rPr>
+          <w:bCs/>
+        </w:rPr>
+        <w:t xml:space="preserve"> We downloaded the public datasets from Freddie Mac.  We concatenated the multiple year data sets into monthly performance data and Origination Data.  The Monthly Performance data contained the data regarding the performance of the loan by month from the inception of the loan.  The Origination Table has all the initial key data elements for the loan.  The Origination Table and the Monthly Performance table are linked by a Loan Sequence Number. </w:t>
+      </w:r>
     </w:p>
     <w:p>
       <w:pPr>
-        <w:pStyle w:val="Heading1"/>
-        <w:rPr>
-          <w:b/>
+        <w:rPr>
           <w:bCs/>
         </w:rPr>
       </w:pPr>
-      <w:bookmarkStart w:id="8" w:name="_Toc22626630"/>
       <w:r>
         <w:rPr>
-          <w:b/>
-          <w:bCs/>
-        </w:rPr>
-        <w:lastRenderedPageBreak/>
-        <w:t>Data Ingestion</w:t>
+          <w:bCs/>
+        </w:rPr>
+        <w:t xml:space="preserve">A Postgres Database was setup with </w:t>
       </w:r>
+      <w:r>
+        <w:rPr>
+          <w:bCs/>
+        </w:rPr>
+        <w:t>Origination</w:t>
+      </w:r>
+      <w:r>
+        <w:rPr>
+          <w:bCs/>
+        </w:rPr>
+        <w:t xml:space="preserve"> Table and Monthly Performance Table. </w:t>
+      </w:r>
+      <w:r>
+        <w:rPr>
+          <w:bCs/>
+        </w:rPr>
+        <w:t xml:space="preserve">Each member of the team hosts their own local version of the database for exploratory data analysis. </w:t>
+      </w:r>
+      <w:r>
+        <w:rPr>
+          <w:bCs/>
+        </w:rPr>
+        <w:t>The initial database set up is for the team to conduct exploratory data analysis. However, once we determine and settle on the dataset, a designated</w:t>
+      </w:r>
+      <w:bookmarkStart w:id="8" w:name="_GoBack"/>
       <w:bookmarkEnd w:id="8"/>
+      <w:r>
+        <w:rPr>
+          <w:bCs/>
+        </w:rPr>
+        <w:t xml:space="preserve"> team member will be the main database controller so we can write once and ready many (WORM) with the data. </w:t>
+      </w:r>
     </w:p>
     <w:p>
       <w:pPr>
@@ -1878,25 +2011,85 @@
     </w:p>
     <w:p>
       <w:pPr>
-        <w:rPr>
-          <w:b/>
-          <w:bCs/>
-          <w:i/>
+        <w:spacing w:after="0"/>
+        <w:rPr>
+          <w:bCs/>
+        </w:rPr>
+      </w:pPr>
+      <w:r>
+        <w:rPr>
+          <w:bCs/>
+        </w:rPr>
+        <w:t xml:space="preserve">We reviewed the data under the Four Vs of Big Data:  Volume (Scale of the Data), Variety (Diversity of Data), Veracity (Certainty of Data), and the Velocity (Speed of Data).  The combined dataset from Freddie Mac had 5 million loans in the Origination Table and over 10 years of Performance data for each loan.   </w:t>
+      </w:r>
+      <w:r>
+        <w:rPr>
+          <w:bCs/>
+        </w:rPr>
+        <w:t xml:space="preserve">We combined/joined tables from the Origination Table and the Performance Table by the Loan Sequence number.  This allowed us to obtain a Variety of Loan Data with various aspects of Origination data and performance data.  We were able to use SQL code to extract </w:t>
+      </w:r>
+      <w:r>
+        <w:rPr>
+          <w:bCs/>
+        </w:rPr>
+        <w:t xml:space="preserve">a variety </w:t>
+      </w:r>
+      <w:r>
+        <w:rPr>
+          <w:bCs/>
+        </w:rPr>
+        <w:t>samples from the Postgres Database</w:t>
+      </w:r>
+      <w:r>
+        <w:rPr>
+          <w:bCs/>
+        </w:rPr>
+        <w:t xml:space="preserve">.  This variety of data will </w:t>
+      </w:r>
+      <w:r>
+        <w:rPr>
+          <w:bCs/>
+        </w:rPr>
+        <w:t xml:space="preserve">allow </w:t>
+      </w:r>
+      <w:r>
+        <w:rPr>
+          <w:bCs/>
+        </w:rPr>
+        <w:t>us thru exploratory data analysis</w:t>
+      </w:r>
+      <w:r>
+        <w:rPr>
+          <w:bCs/>
+        </w:rPr>
+        <w:t xml:space="preserve"> determine which key performance indicators/features should be utilized for modeling purposes. </w:t>
+      </w:r>
+    </w:p>
+    <w:p>
+      <w:pPr>
+        <w:spacing w:after="0"/>
+        <w:rPr>
+          <w:bCs/>
         </w:rPr>
       </w:pPr>
     </w:p>
     <w:p>
       <w:pPr>
-        <w:rPr>
-          <w:b/>
+        <w:spacing w:after="0"/>
+        <w:rPr>
           <w:bCs/>
         </w:rPr>
       </w:pPr>
+      <w:r>
+        <w:rPr>
+          <w:bCs/>
+        </w:rPr>
+        <w:t xml:space="preserve">Initial exacts from the database were downloaded into a Comma Separated Values (CSV) files.  These CSV files were then loaded into a python data frame for exploratory analysis.  </w:t>
+      </w:r>
     </w:p>
     <w:p>
       <w:pPr>
         <w:rPr>
-          <w:b/>
           <w:bCs/>
         </w:rPr>
       </w:pPr>
@@ -1921,7 +2114,16 @@
     </w:p>
     <w:p>
       <w:r>
-        <w:t>What python modules used?</w:t>
+        <w:t xml:space="preserve">We used Jupyter Notebook for the principal python platform for our exploratory data analysis. </w:t>
+      </w:r>
+      <w:r>
+        <w:t xml:space="preserve">We used the read CSV Feature from Pandas for majority of our exploratory data analysis. </w:t>
+      </w:r>
+      <w:r>
+        <w:t xml:space="preserve">Once we </w:t>
+      </w:r>
+      <w:r>
+        <w:t xml:space="preserve">had the data in a pandas data frame in python, we continued the exploratory analysis.  We found that majority of the data features in the Origination Table were categorical data.  Some of which could be transferred into a Boolean value. </w:t>
       </w:r>
     </w:p>
     <w:p>
@@ -1971,6 +2173,7 @@
           <w:b/>
           <w:bCs/>
         </w:rPr>
+        <w:lastRenderedPageBreak/>
         <w:t>Modeling</w:t>
       </w:r>
       <w:bookmarkEnd w:id="12"/>
@@ -2126,7 +2329,7 @@
       <w:bookmarkEnd w:id="18"/>
     </w:p>
     <w:p>
-      <w:hyperlink r:id="rId11" w:history="1">
+      <w:hyperlink r:id="rId12" w:history="1">
         <w:r>
           <w:rPr>
             <w:color w:val="0000FF"/>
@@ -2589,7 +2792,7 @@
       </w:pPr>
     </w:pPrDefault>
   </w:docDefaults>
-  <w:latentStyles w:defLockedState="0" w:defUIPriority="99" w:defSemiHidden="0" w:defUnhideWhenUsed="0" w:defQFormat="0" w:count="377">
+  <w:latentStyles w:defLockedState="0" w:defUIPriority="99" w:defSemiHidden="0" w:defUnhideWhenUsed="0" w:defQFormat="0" w:count="375">
     <w:lsdException w:name="Normal" w:uiPriority="0" w:qFormat="1"/>
     <w:lsdException w:name="heading 1" w:uiPriority="9" w:qFormat="1"/>
     <w:lsdException w:name="heading 2" w:semiHidden="1" w:uiPriority="9" w:unhideWhenUsed="1" w:qFormat="1"/>
@@ -2695,6 +2898,7 @@
     <w:lsdException w:name="HTML Sample" w:semiHidden="1" w:unhideWhenUsed="1"/>
     <w:lsdException w:name="HTML Typewriter" w:semiHidden="1" w:unhideWhenUsed="1"/>
     <w:lsdException w:name="HTML Variable" w:semiHidden="1" w:unhideWhenUsed="1"/>
+    <w:lsdException w:name="Normal Table" w:semiHidden="1" w:unhideWhenUsed="1"/>
     <w:lsdException w:name="annotation subject" w:semiHidden="1" w:unhideWhenUsed="1"/>
     <w:lsdException w:name="No List" w:semiHidden="1" w:unhideWhenUsed="1"/>
     <w:lsdException w:name="Outline List 1" w:semiHidden="1" w:unhideWhenUsed="1"/>
@@ -2740,9 +2944,11 @@
     <w:lsdException w:name="Table Subtle 1" w:semiHidden="1" w:unhideWhenUsed="1"/>
     <w:lsdException w:name="Table Subtle 2" w:semiHidden="1" w:unhideWhenUsed="1"/>
     <w:lsdException w:name="Table Web 1" w:semiHidden="1" w:unhideWhenUsed="1"/>
+    <w:lsdException w:name="Table Web 2" w:semiHidden="1" w:unhideWhenUsed="1"/>
     <w:lsdException w:name="Table Web 3" w:semiHidden="1" w:unhideWhenUsed="1"/>
     <w:lsdException w:name="Balloon Text" w:semiHidden="1" w:unhideWhenUsed="1"/>
     <w:lsdException w:name="Table Grid" w:uiPriority="39"/>
+    <w:lsdException w:name="Table Theme" w:semiHidden="1" w:unhideWhenUsed="1"/>
     <w:lsdException w:name="Placeholder Text" w:semiHidden="1"/>
     <w:lsdException w:name="No Spacing" w:uiPriority="1" w:qFormat="1"/>
     <w:lsdException w:name="Light Shading" w:uiPriority="60"/>
@@ -2962,8 +3168,6 @@
     <w:lsdException w:name="Smart Hyperlink" w:semiHidden="1" w:unhideWhenUsed="1"/>
     <w:lsdException w:name="Hashtag" w:semiHidden="1" w:unhideWhenUsed="1"/>
     <w:lsdException w:name="Unresolved Mention" w:semiHidden="1" w:unhideWhenUsed="1"/>
-    <w:lsdException w:name="Smart Link" w:semiHidden="1" w:unhideWhenUsed="1"/>
-    <w:lsdException w:name="Smart Link Error" w:semiHidden="1" w:unhideWhenUsed="1"/>
   </w:latentStyles>
   <w:style w:type="paragraph" w:default="1" w:styleId="Normal">
     <w:name w:val="Normal"/>
@@ -5634,7 +5838,7 @@
   <dgm:whole/>
   <dgm:extLst>
     <a:ext uri="http://schemas.microsoft.com/office/drawing/2008/diagram">
-      <dsp:dataModelExt xmlns:dsp="http://schemas.microsoft.com/office/drawing/2008/diagram" relId="rId10" minVer="http://schemas.openxmlformats.org/drawingml/2006/diagram"/>
+      <dsp:dataModelExt xmlns:dsp="http://schemas.microsoft.com/office/drawing/2008/diagram" relId="rId11" minVer="http://schemas.openxmlformats.org/drawingml/2006/diagram"/>
     </a:ext>
   </dgm:extLst>
 </dgm:dataModel>
@@ -5749,8 +5953,8 @@
       </dsp:nvSpPr>
       <dsp:spPr>
         <a:xfrm rot="5400000">
-          <a:off x="2296696" y="-1551238"/>
-          <a:ext cx="755693" cy="3858753"/>
+          <a:off x="2677442" y="-1941763"/>
+          <a:ext cx="755693" cy="4639803"/>
         </a:xfrm>
         <a:prstGeom prst="round2SameRect">
           <a:avLst/>
@@ -5855,8 +6059,8 @@
         </a:p>
       </dsp:txBody>
       <dsp:txXfrm rot="-5400000">
-        <a:off x="745166" y="37182"/>
-        <a:ext cx="3821863" cy="681913"/>
+        <a:off x="735387" y="37182"/>
+        <a:ext cx="4602913" cy="681913"/>
       </dsp:txXfrm>
     </dsp:sp>
     <dsp:sp modelId="{32D96398-4C60-49AB-9AAB-7ECE97295134}">
@@ -5949,8 +6153,8 @@
       </dsp:nvSpPr>
       <dsp:spPr>
         <a:xfrm rot="5400000">
-          <a:off x="2751919" y="-895249"/>
-          <a:ext cx="755693" cy="4672576"/>
+          <a:off x="3142444" y="-1285774"/>
+          <a:ext cx="755693" cy="5453626"/>
         </a:xfrm>
         <a:prstGeom prst="round2SameRect">
           <a:avLst/>
@@ -6053,7 +6257,7 @@
       </dsp:txBody>
       <dsp:txXfrm rot="-5400000">
         <a:off x="793478" y="1100082"/>
-        <a:ext cx="4635686" cy="681913"/>
+        <a:ext cx="5416736" cy="681913"/>
       </dsp:txXfrm>
     </dsp:sp>
     <dsp:sp modelId="{69F07C55-E034-42B0-8A88-1607CA33D02C}">
@@ -6171,8 +6375,8 @@
       </dsp:nvSpPr>
       <dsp:spPr>
         <a:xfrm rot="5400000">
-          <a:off x="2792610" y="164008"/>
-          <a:ext cx="755693" cy="4672576"/>
+          <a:off x="3183135" y="-226516"/>
+          <a:ext cx="755693" cy="5453626"/>
         </a:xfrm>
         <a:prstGeom prst="round2SameRect">
           <a:avLst/>
@@ -6337,8 +6541,8 @@
         </a:p>
       </dsp:txBody>
       <dsp:txXfrm rot="-5400000">
-        <a:off x="834169" y="2159339"/>
-        <a:ext cx="4635686" cy="681913"/>
+        <a:off x="834169" y="2159340"/>
+        <a:ext cx="5416736" cy="681913"/>
       </dsp:txXfrm>
     </dsp:sp>
     <dsp:sp modelId="{2C4F1B80-8465-48DE-A5A5-C2EE5816DC3C}">
@@ -6481,8 +6685,8 @@
       </dsp:nvSpPr>
       <dsp:spPr>
         <a:xfrm rot="5400000">
-          <a:off x="2751919" y="1372864"/>
-          <a:ext cx="755693" cy="4672576"/>
+          <a:off x="3142444" y="982339"/>
+          <a:ext cx="755693" cy="5453626"/>
         </a:xfrm>
         <a:prstGeom prst="round2SameRect">
           <a:avLst/>
@@ -6631,7 +6835,7 @@
       </dsp:txBody>
       <dsp:txXfrm rot="-5400000">
         <a:off x="793478" y="3368195"/>
-        <a:ext cx="4635686" cy="681913"/>
+        <a:ext cx="5416736" cy="681913"/>
       </dsp:txXfrm>
     </dsp:sp>
     <dsp:sp modelId="{6BEF5134-56F5-47B8-8A68-EECA71573D85}">
@@ -6774,8 +6978,8 @@
       </dsp:nvSpPr>
       <dsp:spPr>
         <a:xfrm rot="5400000">
-          <a:off x="2751919" y="2741444"/>
-          <a:ext cx="755693" cy="4672576"/>
+          <a:off x="3142444" y="2350919"/>
+          <a:ext cx="755693" cy="5453626"/>
         </a:xfrm>
         <a:prstGeom prst="round2SameRect">
           <a:avLst/>
@@ -6851,7 +7055,7 @@
       </dsp:txBody>
       <dsp:txXfrm rot="-5400000">
         <a:off x="793478" y="4736775"/>
-        <a:ext cx="4635686" cy="681913"/>
+        <a:ext cx="5416736" cy="681913"/>
       </dsp:txXfrm>
     </dsp:sp>
   </dsp:spTree>
@@ -8669,7 +8873,7 @@
 </file>
 
 <file path=customXml/itemProps1.xml><?xml version="1.0" encoding="utf-8"?>
-<ds:datastoreItem xmlns:ds="http://schemas.openxmlformats.org/officeDocument/2006/customXml" ds:itemID="{CD8E4EC4-4921-4733-B410-FA70C47064B9}">
+<ds:datastoreItem xmlns:ds="http://schemas.openxmlformats.org/officeDocument/2006/customXml" ds:itemID="{155401E3-9C64-4C8C-B8C1-70803F0298E1}">
   <ds:schemaRefs>
     <ds:schemaRef ds:uri="http://schemas.openxmlformats.org/officeDocument/2006/bibliography"/>
   </ds:schemaRefs>
